--- a/311. 華、崋→华.docx
+++ b/311. 華、崋→华.docx
@@ -16,7 +16,6 @@
           <w:lang w:eastAsia="zh-TW"/>
         </w:rPr>
       </w:pPr>
-      <w:bookmarkStart w:id="0" w:name="_GoBack"/>
       <w:r>
         <w:rPr>
           <w:rFonts w:hint="eastAsia" w:ascii="TW-MOE-Std-Kai" w:hAnsi="TW-MOE-Std-Kai" w:eastAsia="TW-MOE-Std-Kai" w:cs="TW-MOE-Std-Kai"/>
@@ -37,7 +36,6 @@
         </w:rPr>
         <w:t>陸居民臺灣正體字講義》一簡多繁辨析之「華、崋」→「华」</w:t>
       </w:r>
-      <w:bookmarkEnd w:id="0"/>
     </w:p>
     <w:p>
       <w:pPr>
@@ -286,25 +284,18 @@
           <w:szCs w:val="31"/>
           <w:lang w:val="en-US" w:eastAsia="zh-TW"/>
         </w:rPr>
-        <w:t>）」則是指「華山」（五嶽之西嶽，位於大陸地區陝西省）或姓氏，如「華佗」等。而「崋」則是山名（</w:t>
-      </w:r>
-      <w:r>
-        <w:rPr>
-          <w:rFonts w:hint="eastAsia" w:ascii="TW-MOE-Std-Kai" w:hAnsi="TW-MOE-Std-Kai" w:eastAsia="TW-MOE-Std-Kai" w:cs="TW-MOE-Std-Kai"/>
-          <w:sz w:val="31"/>
-          <w:szCs w:val="31"/>
-          <w:lang w:val="en-US" w:eastAsia="zh-TW"/>
-        </w:rPr>
-        <w:t>同「華」</w:t>
-      </w:r>
-      <w:r>
-        <w:rPr>
-          <w:rFonts w:hint="eastAsia" w:ascii="TW-MOE-Std-Kai" w:hAnsi="TW-MOE-Std-Kai" w:eastAsia="TW-MOE-Std-Kai" w:cs="TW-MOE-Std-Kai"/>
-          <w:sz w:val="31"/>
-          <w:szCs w:val="31"/>
-          <w:lang w:val="en-US" w:eastAsia="zh-TW"/>
-        </w:rPr>
-        <w:t>），在大陸地區陝西省。現代語境中區分「華」和「崋」，只要記住「崋」只可作山名（為「山」部），若非山名則必須用「華」。需要注意的是，只有「華（</w:t>
+        <w:t>）」則是指「華山」（五嶽之西嶽，位於大陸地區陝西省）或姓氏，如「華佗」等。而「崋」則是山名（同「華」），在大陸地區陝西省。現代語境中區分「華」和「崋」，只要記住「崋」只可指「華山」（為「山」部），若非此義</w:t>
+      </w:r>
+      <w:bookmarkStart w:id="0" w:name="_GoBack"/>
+      <w:bookmarkEnd w:id="0"/>
+      <w:r>
+        <w:rPr>
+          <w:rFonts w:hint="eastAsia" w:ascii="TW-MOE-Std-Kai" w:hAnsi="TW-MOE-Std-Kai" w:eastAsia="TW-MOE-Std-Kai" w:cs="TW-MOE-Std-Kai"/>
+          <w:sz w:val="31"/>
+          <w:szCs w:val="31"/>
+          <w:lang w:val="en-US" w:eastAsia="zh-TW"/>
+        </w:rPr>
+        <w:t>則必須用「華」。需要注意的是，只有「華（</w:t>
       </w:r>
       <w:r>
         <w:rPr>

--- a/311. 華、崋→华.docx
+++ b/311. 華、崋→华.docx
@@ -248,13 +248,31 @@
           <w:szCs w:val="31"/>
           <w:lang w:val="en-US" w:eastAsia="zh-TW"/>
         </w:rPr>
-        <w:t>）華」（綻放光彩華麗的花）、「法華經」（《妙法蓮華經》的簡稱）、「棣華」（比喻兄弟和睦相親；比喻兄弟）等。「華（</w:t>
+        <w:t>）華」（綻放光彩華麗的花）、「法華經」（《妙法蓮華經》的簡稱）、「棣（</w:t>
       </w:r>
       <w:r>
         <w:rPr>
           <w:rFonts w:hint="eastAsia" w:ascii="GB Pinyinok-C" w:hAnsi="GB Pinyinok-C" w:eastAsia="GB Pinyinok-C" w:cs="GB Pinyinok-C"/>
           <w:sz w:val="31"/>
           <w:szCs w:val="31"/>
+          <w:lang w:val="en-US" w:eastAsia="zh-TW"/>
+        </w:rPr>
+        <w:t>dì</w:t>
+      </w:r>
+      <w:r>
+        <w:rPr>
+          <w:rFonts w:hint="eastAsia" w:ascii="TW-MOE-Std-Kai" w:hAnsi="TW-MOE-Std-Kai" w:eastAsia="TW-MOE-Std-Kai" w:cs="TW-MOE-Std-Kai"/>
+          <w:sz w:val="31"/>
+          <w:szCs w:val="31"/>
+          <w:lang w:val="en-US" w:eastAsia="zh-TW"/>
+        </w:rPr>
+        <w:t>）華」（比喻兄弟和睦相親；比喻兄弟）等。「華（</w:t>
+      </w:r>
+      <w:r>
+        <w:rPr>
+          <w:rFonts w:hint="eastAsia" w:ascii="GB Pinyinok-C" w:hAnsi="GB Pinyinok-C" w:eastAsia="GB Pinyinok-C" w:cs="GB Pinyinok-C"/>
+          <w:sz w:val="31"/>
+          <w:szCs w:val="31"/>
           <w:lang w:eastAsia="zh-TW"/>
         </w:rPr>
         <w:t>huá</w:t>
@@ -266,25 +284,7 @@
           <w:szCs w:val="31"/>
           <w:lang w:val="en-US" w:eastAsia="zh-TW"/>
         </w:rPr>
-        <w:t>）」則是指「華麗」（美麗有光彩）、光彩、光澤、繁盛、「精華」、精要、文采、文飾、化妝用之脂粉、虛浮不實、頭髮花白、時光、中國或「華夏」之簡稱，如「華服」、「華燈初上」、「繁華」、「夢華」（比喻追思往事，恍如夢境）、「才華」、「華髮」（花白的頭髮；借指老人）、「韶華」（春光；青春年華；光陰，如「韶華易逝」）、「中華」、「華人」、「華僑」等。「華（</w:t>
-      </w:r>
-      <w:r>
-        <w:rPr>
-          <w:rFonts w:hint="eastAsia" w:ascii="GB Pinyinok-C" w:hAnsi="GB Pinyinok-C" w:eastAsia="GB Pinyinok-C" w:cs="GB Pinyinok-C"/>
-          <w:sz w:val="31"/>
-          <w:szCs w:val="31"/>
-          <w:lang w:val="en-US" w:eastAsia="zh-TW"/>
-        </w:rPr>
-        <w:t>huà</w:t>
-      </w:r>
-      <w:r>
-        <w:rPr>
-          <w:rFonts w:hint="eastAsia" w:ascii="TW-MOE-Std-Kai" w:hAnsi="TW-MOE-Std-Kai" w:eastAsia="TW-MOE-Std-Kai" w:cs="TW-MOE-Std-Kai"/>
-          <w:sz w:val="31"/>
-          <w:szCs w:val="31"/>
-          <w:lang w:val="en-US" w:eastAsia="zh-TW"/>
-        </w:rPr>
-        <w:t>）」則是指「華山」（五嶽之西嶽，位於大陸地區陝西省）或姓氏，如「華佗」等。而「崋」則是山名（同「華」），在大陸地區陝西省。現代語境中區分「華」和「崋」，只要記住「崋」只可指「華山」（為「山」部），若非此義</w:t>
+        <w:t>）」則是</w:t>
       </w:r>
       <w:bookmarkStart w:id="0" w:name="_GoBack"/>
       <w:bookmarkEnd w:id="0"/>
@@ -295,7 +295,25 @@
           <w:szCs w:val="31"/>
           <w:lang w:val="en-US" w:eastAsia="zh-TW"/>
         </w:rPr>
-        <w:t>則必須用「華」。需要注意的是，只有「華（</w:t>
+        <w:t>指「華麗」（美麗有光彩）、光彩、光澤、繁盛、「精華」、精要、文采、文飾、化妝用之脂粉、虛浮不實、頭髮花白、時光、中國或「華夏」之簡稱，如「華服」、「華燈初上」、「繁華」、「夢華」（比喻追思往事，恍如夢境）、「才華」、「華髮」（花白的頭髮；借指老人）、「韶華」（春光；青春年華；光陰，如「韶華易逝」）、「中華」、「華人」、「華僑」等。「華（</w:t>
+      </w:r>
+      <w:r>
+        <w:rPr>
+          <w:rFonts w:hint="eastAsia" w:ascii="GB Pinyinok-C" w:hAnsi="GB Pinyinok-C" w:eastAsia="GB Pinyinok-C" w:cs="GB Pinyinok-C"/>
+          <w:sz w:val="31"/>
+          <w:szCs w:val="31"/>
+          <w:lang w:val="en-US" w:eastAsia="zh-TW"/>
+        </w:rPr>
+        <w:t>huà</w:t>
+      </w:r>
+      <w:r>
+        <w:rPr>
+          <w:rFonts w:hint="eastAsia" w:ascii="TW-MOE-Std-Kai" w:hAnsi="TW-MOE-Std-Kai" w:eastAsia="TW-MOE-Std-Kai" w:cs="TW-MOE-Std-Kai"/>
+          <w:sz w:val="31"/>
+          <w:szCs w:val="31"/>
+          <w:lang w:val="en-US" w:eastAsia="zh-TW"/>
+        </w:rPr>
+        <w:t>）」則是指「華山」（五嶽之西嶽，位於大陸地區陝西省）或姓氏，如「華佗」等。而「崋」則是山名（同「華」），在大陸地區陝西省。現代語境中區分「華」和「崋」，只要記住「崋」只可指「華山」（為「山」部），若非此義則必須用「華」。需要注意的是，只有「華（</w:t>
       </w:r>
       <w:r>
         <w:rPr>

--- a/311. 華、崋→华.docx
+++ b/311. 華、崋→华.docx
@@ -284,7 +284,7 @@
           <w:szCs w:val="31"/>
           <w:lang w:val="en-US" w:eastAsia="zh-TW"/>
         </w:rPr>
-        <w:t>）」則是</w:t>
+        <w:t>）」則是指「華麗」（美麗有光彩）、光彩、光澤、繁盛、「精華」、精要、文采、文飾、化妝用之脂粉、虛浮不實、頭髮花白、時光、中國或「華夏」之簡稱，如</w:t>
       </w:r>
       <w:bookmarkStart w:id="0" w:name="_GoBack"/>
       <w:bookmarkEnd w:id="0"/>
@@ -295,7 +295,7 @@
           <w:szCs w:val="31"/>
           <w:lang w:val="en-US" w:eastAsia="zh-TW"/>
         </w:rPr>
-        <w:t>指「華麗」（美麗有光彩）、光彩、光澤、繁盛、「精華」、精要、文采、文飾、化妝用之脂粉、虛浮不實、頭髮花白、時光、中國或「華夏」之簡稱，如「華服」、「華燈初上」、「繁華」、「夢華」（比喻追思往事，恍如夢境）、「才華」、「華髮」（花白的頭髮；借指老人）、「韶華」（春光；青春年華；光陰，如「韶華易逝」）、「中華」、「華人」、「華僑」等。「華（</w:t>
+        <w:t>「華美」、「華服」、「華燈初上」、「繁華」、「夢華」（比喻追思往事，恍如夢境）、「才華」、「華髮」（花白的頭髮；借指老人）、「韶華」（春光；青春年華；光陰，如「韶華易逝」）、「中華」、「華人」、「華僑」等。「華（</w:t>
       </w:r>
       <w:r>
         <w:rPr>

--- a/311. 華、崋→华.docx
+++ b/311. 華、崋→华.docx
@@ -11,16 +11,17 @@
         <w:jc w:val="left"/>
         <w:rPr>
           <w:rFonts w:hint="eastAsia" w:ascii="TW-MOE-Std-Kai" w:hAnsi="TW-MOE-Std-Kai" w:eastAsia="TW-MOE-Std-Kai" w:cs="TW-MOE-Std-Kai"/>
-          <w:sz w:val="31"/>
-          <w:szCs w:val="31"/>
+          <w:sz w:val="30"/>
+          <w:szCs w:val="30"/>
           <w:lang w:eastAsia="zh-TW"/>
         </w:rPr>
       </w:pPr>
-      <w:r>
-        <w:rPr>
-          <w:rFonts w:hint="eastAsia" w:ascii="TW-MOE-Std-Kai" w:hAnsi="TW-MOE-Std-Kai" w:eastAsia="TW-MOE-Std-Kai" w:cs="TW-MOE-Std-Kai"/>
-          <w:sz w:val="31"/>
-          <w:szCs w:val="31"/>
+      <w:bookmarkStart w:id="0" w:name="_GoBack"/>
+      <w:r>
+        <w:rPr>
+          <w:rFonts w:hint="eastAsia" w:ascii="TW-MOE-Std-Kai" w:hAnsi="TW-MOE-Std-Kai" w:eastAsia="TW-MOE-Std-Kai" w:cs="TW-MOE-Std-Kai"/>
+          <w:sz w:val="30"/>
+          <w:szCs w:val="30"/>
           <w:lang w:eastAsia="zh-TW"/>
         </w:rPr>
         <w:t>《大</w:t>
@@ -29,8 +30,8 @@
         <w:rPr>
           <w:rFonts w:hint="eastAsia" w:ascii="TW-MOE-Std-Kai" w:hAnsi="TW-MOE-Std-Kai" w:eastAsia="TW-MOE-Std-Kai" w:cs="TW-MOE-Std-Kai"/>
           <w:kern w:val="2"/>
-          <w:sz w:val="31"/>
-          <w:szCs w:val="31"/>
+          <w:sz w:val="30"/>
+          <w:szCs w:val="30"/>
           <w:lang w:val="en-US" w:eastAsia="zh-TW" w:bidi="ar-SA"/>
           <w14:ligatures w14:val="none"/>
         </w:rPr>
@@ -41,16 +42,16 @@
       <w:pPr>
         <w:rPr>
           <w:rFonts w:hint="eastAsia" w:ascii="TW-MOE-Std-Kai" w:hAnsi="TW-MOE-Std-Kai" w:eastAsia="TW-MOE-Std-Kai" w:cs="TW-MOE-Std-Kai"/>
-          <w:sz w:val="31"/>
-          <w:szCs w:val="31"/>
+          <w:sz w:val="30"/>
+          <w:szCs w:val="30"/>
           <w:lang w:val="en-US" w:eastAsia="zh-TW"/>
         </w:rPr>
       </w:pPr>
       <w:r>
         <w:rPr>
           <w:rFonts w:hint="eastAsia" w:ascii="TW-MOE-Std-Kai" w:hAnsi="TW-MOE-Std-Kai" w:eastAsia="TW-MOE-Std-Kai" w:cs="TW-MOE-Std-Kai"/>
-          <w:sz w:val="31"/>
-          <w:szCs w:val="31"/>
+          <w:sz w:val="30"/>
+          <w:szCs w:val="30"/>
           <w:lang w:eastAsia="zh-TW"/>
         </w:rPr>
         <w:t>辨音：「</w:t>
@@ -58,8 +59,8 @@
       <w:r>
         <w:rPr>
           <w:rFonts w:hint="eastAsia" w:ascii="TW-MOE-Std-Kai" w:hAnsi="TW-MOE-Std-Kai" w:eastAsia="TW-MOE-Std-Kai" w:cs="TW-MOE-Std-Kai"/>
-          <w:sz w:val="31"/>
-          <w:szCs w:val="31"/>
+          <w:sz w:val="30"/>
+          <w:szCs w:val="30"/>
           <w:lang w:val="en-US" w:eastAsia="zh-TW"/>
         </w:rPr>
         <w:t>華</w:t>
@@ -67,8 +68,8 @@
       <w:r>
         <w:rPr>
           <w:rFonts w:hint="eastAsia" w:ascii="TW-MOE-Std-Kai" w:hAnsi="TW-MOE-Std-Kai" w:eastAsia="TW-MOE-Std-Kai" w:cs="TW-MOE-Std-Kai"/>
-          <w:sz w:val="31"/>
-          <w:szCs w:val="31"/>
+          <w:sz w:val="30"/>
+          <w:szCs w:val="30"/>
           <w:lang w:eastAsia="zh-TW"/>
         </w:rPr>
         <w:t>」音</w:t>
@@ -76,8 +77,8 @@
       <w:r>
         <w:rPr>
           <w:rFonts w:hint="eastAsia" w:ascii="GB Pinyinok-C" w:hAnsi="GB Pinyinok-C" w:eastAsia="GB Pinyinok-C" w:cs="GB Pinyinok-C"/>
-          <w:sz w:val="31"/>
-          <w:szCs w:val="31"/>
+          <w:sz w:val="30"/>
+          <w:szCs w:val="30"/>
           <w:lang w:eastAsia="zh-TW"/>
         </w:rPr>
         <w:t>huā</w:t>
@@ -85,8 +86,8 @@
       <w:r>
         <w:rPr>
           <w:rFonts w:hint="eastAsia" w:ascii="TW-MOE-Std-Kai" w:hAnsi="TW-MOE-Std-Kai" w:eastAsia="TW-MOE-Std-Kai" w:cs="TW-MOE-Std-Kai"/>
-          <w:sz w:val="31"/>
-          <w:szCs w:val="31"/>
+          <w:sz w:val="30"/>
+          <w:szCs w:val="30"/>
           <w:lang w:eastAsia="zh-TW"/>
         </w:rPr>
         <w:t>、</w:t>
@@ -94,8 +95,8 @@
       <w:r>
         <w:rPr>
           <w:rFonts w:hint="eastAsia" w:ascii="GB Pinyinok-C" w:hAnsi="GB Pinyinok-C" w:eastAsia="GB Pinyinok-C" w:cs="GB Pinyinok-C"/>
-          <w:sz w:val="31"/>
-          <w:szCs w:val="31"/>
+          <w:sz w:val="30"/>
+          <w:szCs w:val="30"/>
           <w:lang w:eastAsia="zh-TW"/>
         </w:rPr>
         <w:t>huá</w:t>
@@ -103,8 +104,8 @@
       <w:r>
         <w:rPr>
           <w:rFonts w:hint="eastAsia" w:ascii="TW-MOE-Std-Kai" w:hAnsi="TW-MOE-Std-Kai" w:eastAsia="TW-MOE-Std-Kai" w:cs="TW-MOE-Std-Kai"/>
-          <w:sz w:val="31"/>
-          <w:szCs w:val="31"/>
+          <w:sz w:val="30"/>
+          <w:szCs w:val="30"/>
           <w:lang w:val="en-US" w:eastAsia="zh-TW"/>
         </w:rPr>
         <w:t>或</w:t>
@@ -112,8 +113,8 @@
       <w:r>
         <w:rPr>
           <w:rFonts w:hint="eastAsia" w:ascii="GB Pinyinok-C" w:hAnsi="GB Pinyinok-C" w:eastAsia="GB Pinyinok-C" w:cs="GB Pinyinok-C"/>
-          <w:sz w:val="31"/>
-          <w:szCs w:val="31"/>
+          <w:sz w:val="30"/>
+          <w:szCs w:val="30"/>
           <w:lang w:val="en-US" w:eastAsia="zh-TW"/>
         </w:rPr>
         <w:t>huà</w:t>
@@ -121,8 +122,8 @@
       <w:r>
         <w:rPr>
           <w:rFonts w:hint="eastAsia" w:ascii="TW-MOE-Std-Kai" w:hAnsi="TW-MOE-Std-Kai" w:eastAsia="TW-MOE-Std-Kai" w:cs="TW-MOE-Std-Kai"/>
-          <w:sz w:val="31"/>
-          <w:szCs w:val="31"/>
+          <w:sz w:val="30"/>
+          <w:szCs w:val="30"/>
           <w:lang w:val="en-US" w:eastAsia="zh-TW"/>
         </w:rPr>
         <w:t>，「崋」音</w:t>
@@ -130,8 +131,8 @@
       <w:r>
         <w:rPr>
           <w:rFonts w:hint="eastAsia" w:ascii="GB Pinyinok-C" w:hAnsi="GB Pinyinok-C" w:eastAsia="GB Pinyinok-C" w:cs="GB Pinyinok-C"/>
-          <w:sz w:val="31"/>
-          <w:szCs w:val="31"/>
+          <w:sz w:val="30"/>
+          <w:szCs w:val="30"/>
           <w:lang w:val="en-US" w:eastAsia="zh-TW"/>
         </w:rPr>
         <w:t>huà</w:t>
@@ -139,8 +140,8 @@
       <w:r>
         <w:rPr>
           <w:rFonts w:hint="eastAsia" w:ascii="TW-MOE-Std-Kai" w:hAnsi="TW-MOE-Std-Kai" w:eastAsia="TW-MOE-Std-Kai" w:cs="TW-MOE-Std-Kai"/>
-          <w:sz w:val="31"/>
-          <w:szCs w:val="31"/>
+          <w:sz w:val="30"/>
+          <w:szCs w:val="30"/>
           <w:lang w:val="en-US" w:eastAsia="zh-TW"/>
         </w:rPr>
         <w:t>。</w:t>
@@ -155,16 +156,16 @@
         <w:jc w:val="left"/>
         <w:rPr>
           <w:rFonts w:hint="default" w:ascii="TW-MOE-Std-Kai" w:hAnsi="TW-MOE-Std-Kai" w:eastAsia="TW-MOE-Std-Kai" w:cs="TW-MOE-Std-Kai"/>
-          <w:sz w:val="31"/>
-          <w:szCs w:val="31"/>
+          <w:sz w:val="30"/>
+          <w:szCs w:val="30"/>
           <w:lang w:val="en-US" w:eastAsia="zh-TW"/>
         </w:rPr>
       </w:pPr>
       <w:r>
         <w:rPr>
           <w:rFonts w:hint="eastAsia" w:ascii="TW-MOE-Std-Kai" w:hAnsi="TW-MOE-Std-Kai" w:eastAsia="TW-MOE-Std-Kai" w:cs="TW-MOE-Std-Kai"/>
-          <w:sz w:val="31"/>
-          <w:szCs w:val="31"/>
+          <w:sz w:val="30"/>
+          <w:szCs w:val="30"/>
           <w:lang w:eastAsia="zh-TW"/>
         </w:rPr>
         <w:t>辨意：根據《教育部異體字字典》，「</w:t>
@@ -172,8 +173,8 @@
       <w:r>
         <w:rPr>
           <w:rFonts w:hint="eastAsia" w:ascii="TW-MOE-Std-Kai" w:hAnsi="TW-MOE-Std-Kai" w:eastAsia="TW-MOE-Std-Kai" w:cs="TW-MOE-Std-Kai"/>
-          <w:sz w:val="31"/>
-          <w:szCs w:val="31"/>
+          <w:sz w:val="30"/>
+          <w:szCs w:val="30"/>
           <w:lang w:val="en-US" w:eastAsia="zh-TW"/>
         </w:rPr>
         <w:t>華（</w:t>
@@ -181,8 +182,8 @@
       <w:r>
         <w:rPr>
           <w:rFonts w:hint="eastAsia" w:ascii="GB Pinyinok-C" w:hAnsi="GB Pinyinok-C" w:eastAsia="GB Pinyinok-C" w:cs="GB Pinyinok-C"/>
-          <w:sz w:val="31"/>
-          <w:szCs w:val="31"/>
+          <w:sz w:val="30"/>
+          <w:szCs w:val="30"/>
           <w:lang w:eastAsia="zh-TW"/>
         </w:rPr>
         <w:t>huā</w:t>
@@ -190,8 +191,8 @@
       <w:r>
         <w:rPr>
           <w:rFonts w:hint="eastAsia" w:ascii="TW-MOE-Std-Kai" w:hAnsi="TW-MOE-Std-Kai" w:eastAsia="TW-MOE-Std-Kai" w:cs="TW-MOE-Std-Kai"/>
-          <w:sz w:val="31"/>
-          <w:szCs w:val="31"/>
+          <w:sz w:val="30"/>
+          <w:szCs w:val="30"/>
           <w:lang w:val="en-US" w:eastAsia="zh-TW"/>
         </w:rPr>
         <w:t>）</w:t>
@@ -199,8 +200,8 @@
       <w:r>
         <w:rPr>
           <w:rFonts w:hint="eastAsia" w:ascii="TW-MOE-Std-Kai" w:hAnsi="TW-MOE-Std-Kai" w:eastAsia="TW-MOE-Std-Kai" w:cs="TW-MOE-Std-Kai"/>
-          <w:sz w:val="31"/>
-          <w:szCs w:val="31"/>
+          <w:sz w:val="30"/>
+          <w:szCs w:val="30"/>
           <w:lang w:eastAsia="zh-TW"/>
         </w:rPr>
         <w:t>」是</w:t>
@@ -208,8 +209,8 @@
       <w:r>
         <w:rPr>
           <w:rFonts w:hint="eastAsia" w:ascii="TW-MOE-Std-Kai" w:hAnsi="TW-MOE-Std-Kai" w:eastAsia="TW-MOE-Std-Kai" w:cs="TW-MOE-Std-Kai"/>
-          <w:sz w:val="31"/>
-          <w:szCs w:val="31"/>
+          <w:sz w:val="30"/>
+          <w:szCs w:val="30"/>
           <w:lang w:val="en-US" w:eastAsia="zh-TW"/>
         </w:rPr>
         <w:t>指植物之花朵（同「花」）或開花</w:t>
@@ -217,8 +218,8 @@
       <w:r>
         <w:rPr>
           <w:rFonts w:hint="eastAsia" w:ascii="TW-MOE-Std-Kai" w:hAnsi="TW-MOE-Std-Kai" w:eastAsia="TW-MOE-Std-Kai" w:cs="TW-MOE-Std-Kai"/>
-          <w:sz w:val="31"/>
-          <w:szCs w:val="31"/>
+          <w:sz w:val="30"/>
+          <w:szCs w:val="30"/>
           <w:lang w:eastAsia="zh-TW"/>
         </w:rPr>
         <w:t>，如「</w:t>
@@ -226,8 +227,8 @@
       <w:r>
         <w:rPr>
           <w:rFonts w:hint="eastAsia" w:ascii="TW-MOE-Std-Kai" w:hAnsi="TW-MOE-Std-Kai" w:eastAsia="TW-MOE-Std-Kai" w:cs="TW-MOE-Std-Kai"/>
-          <w:sz w:val="31"/>
-          <w:szCs w:val="31"/>
+          <w:sz w:val="30"/>
+          <w:szCs w:val="30"/>
           <w:lang w:val="en-US" w:eastAsia="zh-TW"/>
         </w:rPr>
         <w:t>賁（</w:t>
@@ -235,8 +236,8 @@
       <w:r>
         <w:rPr>
           <w:rFonts w:hint="eastAsia" w:ascii="GB Pinyinok-C" w:hAnsi="GB Pinyinok-C" w:eastAsia="GB Pinyinok-C" w:cs="GB Pinyinok-C"/>
-          <w:sz w:val="31"/>
-          <w:szCs w:val="31"/>
+          <w:sz w:val="30"/>
+          <w:szCs w:val="30"/>
           <w:lang w:val="en-US" w:eastAsia="zh-TW"/>
         </w:rPr>
         <w:t>bì</w:t>
@@ -244,8 +245,8 @@
       <w:r>
         <w:rPr>
           <w:rFonts w:hint="eastAsia" w:ascii="TW-MOE-Std-Kai" w:hAnsi="TW-MOE-Std-Kai" w:eastAsia="TW-MOE-Std-Kai" w:cs="TW-MOE-Std-Kai"/>
-          <w:sz w:val="31"/>
-          <w:szCs w:val="31"/>
+          <w:sz w:val="30"/>
+          <w:szCs w:val="30"/>
           <w:lang w:val="en-US" w:eastAsia="zh-TW"/>
         </w:rPr>
         <w:t>）華」（綻放光彩華麗的花）、「法華經」（《妙法蓮華經》的簡稱）、「棣（</w:t>
@@ -253,8 +254,8 @@
       <w:r>
         <w:rPr>
           <w:rFonts w:hint="eastAsia" w:ascii="GB Pinyinok-C" w:hAnsi="GB Pinyinok-C" w:eastAsia="GB Pinyinok-C" w:cs="GB Pinyinok-C"/>
-          <w:sz w:val="31"/>
-          <w:szCs w:val="31"/>
+          <w:sz w:val="30"/>
+          <w:szCs w:val="30"/>
           <w:lang w:val="en-US" w:eastAsia="zh-TW"/>
         </w:rPr>
         <w:t>dì</w:t>
@@ -262,8 +263,8 @@
       <w:r>
         <w:rPr>
           <w:rFonts w:hint="eastAsia" w:ascii="TW-MOE-Std-Kai" w:hAnsi="TW-MOE-Std-Kai" w:eastAsia="TW-MOE-Std-Kai" w:cs="TW-MOE-Std-Kai"/>
-          <w:sz w:val="31"/>
-          <w:szCs w:val="31"/>
+          <w:sz w:val="30"/>
+          <w:szCs w:val="30"/>
           <w:lang w:val="en-US" w:eastAsia="zh-TW"/>
         </w:rPr>
         <w:t>）華」（比喻兄弟和睦相親；比喻兄弟）等。「華（</w:t>
@@ -271,8 +272,8 @@
       <w:r>
         <w:rPr>
           <w:rFonts w:hint="eastAsia" w:ascii="GB Pinyinok-C" w:hAnsi="GB Pinyinok-C" w:eastAsia="GB Pinyinok-C" w:cs="GB Pinyinok-C"/>
-          <w:sz w:val="31"/>
-          <w:szCs w:val="31"/>
+          <w:sz w:val="30"/>
+          <w:szCs w:val="30"/>
           <w:lang w:eastAsia="zh-TW"/>
         </w:rPr>
         <w:t>huá</w:t>
@@ -280,28 +281,17 @@
       <w:r>
         <w:rPr>
           <w:rFonts w:hint="eastAsia" w:ascii="TW-MOE-Std-Kai" w:hAnsi="TW-MOE-Std-Kai" w:eastAsia="TW-MOE-Std-Kai" w:cs="TW-MOE-Std-Kai"/>
-          <w:sz w:val="31"/>
-          <w:szCs w:val="31"/>
-          <w:lang w:val="en-US" w:eastAsia="zh-TW"/>
-        </w:rPr>
-        <w:t>）」則是指「華麗」（美麗有光彩）、光彩、光澤、繁盛、「精華」、精要、文采、文飾、化妝用之脂粉、虛浮不實、頭髮花白、時光、中國或「華夏」之簡稱，如</w:t>
-      </w:r>
-      <w:bookmarkStart w:id="0" w:name="_GoBack"/>
-      <w:bookmarkEnd w:id="0"/>
-      <w:r>
-        <w:rPr>
-          <w:rFonts w:hint="eastAsia" w:ascii="TW-MOE-Std-Kai" w:hAnsi="TW-MOE-Std-Kai" w:eastAsia="TW-MOE-Std-Kai" w:cs="TW-MOE-Std-Kai"/>
-          <w:sz w:val="31"/>
-          <w:szCs w:val="31"/>
-          <w:lang w:val="en-US" w:eastAsia="zh-TW"/>
-        </w:rPr>
-        <w:t>「華美」、「華服」、「華燈初上」、「繁華」、「夢華」（比喻追思往事，恍如夢境）、「才華」、「華髮」（花白的頭髮；借指老人）、「韶華」（春光；青春年華；光陰，如「韶華易逝」）、「中華」、「華人」、「華僑」等。「華（</w:t>
+          <w:sz w:val="30"/>
+          <w:szCs w:val="30"/>
+          <w:lang w:val="en-US" w:eastAsia="zh-TW"/>
+        </w:rPr>
+        <w:t>）」則是指「華麗」（美麗有光彩）、光彩、光澤、繁盛、「精華」、精要、文采、文飾、化妝用之脂粉、虛浮不實、頭髮花白、時光、中國或「華夏」之簡稱，如「華美」、「華服」、「華燈初上」、「華貴」、「繁華」、「夢華」（比喻追思往事，恍如夢境）、「才華」、「華髮」（花白的頭髮；借指老人）、「韶華」（春光；青春年華；光陰，如「韶華易逝」）、「中華」、「華人」、「華僑」等。「華（</w:t>
       </w:r>
       <w:r>
         <w:rPr>
           <w:rFonts w:hint="eastAsia" w:ascii="GB Pinyinok-C" w:hAnsi="GB Pinyinok-C" w:eastAsia="GB Pinyinok-C" w:cs="GB Pinyinok-C"/>
-          <w:sz w:val="31"/>
-          <w:szCs w:val="31"/>
+          <w:sz w:val="30"/>
+          <w:szCs w:val="30"/>
           <w:lang w:val="en-US" w:eastAsia="zh-TW"/>
         </w:rPr>
         <w:t>huà</w:t>
@@ -309,8 +299,8 @@
       <w:r>
         <w:rPr>
           <w:rFonts w:hint="eastAsia" w:ascii="TW-MOE-Std-Kai" w:hAnsi="TW-MOE-Std-Kai" w:eastAsia="TW-MOE-Std-Kai" w:cs="TW-MOE-Std-Kai"/>
-          <w:sz w:val="31"/>
-          <w:szCs w:val="31"/>
+          <w:sz w:val="30"/>
+          <w:szCs w:val="30"/>
           <w:lang w:val="en-US" w:eastAsia="zh-TW"/>
         </w:rPr>
         <w:t>）」則是指「華山」（五嶽之西嶽，位於大陸地區陝西省）或姓氏，如「華佗」等。而「崋」則是山名（同「華」），在大陸地區陝西省。現代語境中區分「華」和「崋」，只要記住「崋」只可指「華山」（為「山」部），若非此義則必須用「華」。需要注意的是，只有「華（</w:t>
@@ -318,8 +308,8 @@
       <w:r>
         <w:rPr>
           <w:rFonts w:hint="eastAsia" w:ascii="GB Pinyinok-C" w:hAnsi="GB Pinyinok-C" w:eastAsia="GB Pinyinok-C" w:cs="GB Pinyinok-C"/>
-          <w:sz w:val="31"/>
-          <w:szCs w:val="31"/>
+          <w:sz w:val="30"/>
+          <w:szCs w:val="30"/>
           <w:lang w:val="en-US" w:eastAsia="zh-TW"/>
         </w:rPr>
         <w:t>huà</w:t>
@@ -327,8 +317,8 @@
       <w:r>
         <w:rPr>
           <w:rFonts w:hint="eastAsia" w:ascii="TW-MOE-Std-Kai" w:hAnsi="TW-MOE-Std-Kai" w:eastAsia="TW-MOE-Std-Kai" w:cs="TW-MOE-Std-Kai"/>
-          <w:sz w:val="31"/>
-          <w:szCs w:val="31"/>
+          <w:sz w:val="30"/>
+          <w:szCs w:val="30"/>
           <w:lang w:val="en-US" w:eastAsia="zh-TW"/>
         </w:rPr>
         <w:t>）」可作姓氏。</w:t>
@@ -343,21 +333,22 @@
         <w:jc w:val="left"/>
         <w:rPr>
           <w:rFonts w:hint="default" w:ascii="TW-MOE-Std-Kai" w:hAnsi="TW-MOE-Std-Kai" w:eastAsia="TW-MOE-Std-Kai" w:cs="TW-MOE-Std-Kai"/>
-          <w:sz w:val="31"/>
-          <w:szCs w:val="31"/>
+          <w:sz w:val="30"/>
+          <w:szCs w:val="30"/>
           <w:lang w:val="en-US" w:eastAsia="zh-TW"/>
         </w:rPr>
       </w:pPr>
       <w:r>
         <w:rPr>
           <w:rFonts w:hint="eastAsia" w:ascii="TW-MOE-Std-Kai" w:hAnsi="TW-MOE-Std-Kai" w:eastAsia="TW-MOE-Std-Kai" w:cs="TW-MOE-Std-Kai"/>
-          <w:sz w:val="31"/>
-          <w:szCs w:val="31"/>
+          <w:sz w:val="30"/>
+          <w:szCs w:val="30"/>
           <w:lang w:val="en-US" w:eastAsia="zh-TW"/>
         </w:rPr>
         <w:t>偏旁辨析：只有「華」可作偏旁，如「嘩」、「嬅」、「澕」、「曄」、「燁」、「樺」、「瞱」、「譁」、「鏵」、「韡」、「驊」、「鷨」等。</w:t>
       </w:r>
     </w:p>
+    <w:bookmarkEnd w:id="0"/>
     <w:sectPr>
       <w:pgSz w:w="11906" w:h="16838"/>
       <w:pgMar w:top="1440" w:right="1800" w:bottom="1440" w:left="1800" w:header="851" w:footer="992" w:gutter="0"/>

--- a/311. 華、崋→华.docx
+++ b/311. 華、崋→华.docx
@@ -168,7 +168,7 @@
           <w:szCs w:val="30"/>
           <w:lang w:eastAsia="zh-TW"/>
         </w:rPr>
-        <w:t>辨意：根據《教育部異體字字典》，「</w:t>
+        <w:t>辨意：「</w:t>
       </w:r>
       <w:r>
         <w:rPr>

--- a/311. 華、崋→华.docx
+++ b/311. 華、崋→华.docx
@@ -11,8 +11,8 @@
         <w:jc w:val="left"/>
         <w:rPr>
           <w:rFonts w:hint="eastAsia" w:ascii="TW-MOE-Std-Kai" w:hAnsi="TW-MOE-Std-Kai" w:eastAsia="TW-MOE-Std-Kai" w:cs="TW-MOE-Std-Kai"/>
-          <w:sz w:val="30"/>
-          <w:szCs w:val="30"/>
+          <w:sz w:val="31"/>
+          <w:szCs w:val="31"/>
           <w:lang w:eastAsia="zh-TW"/>
         </w:rPr>
       </w:pPr>
@@ -20,8 +20,8 @@
       <w:r>
         <w:rPr>
           <w:rFonts w:hint="eastAsia" w:ascii="TW-MOE-Std-Kai" w:hAnsi="TW-MOE-Std-Kai" w:eastAsia="TW-MOE-Std-Kai" w:cs="TW-MOE-Std-Kai"/>
-          <w:sz w:val="30"/>
-          <w:szCs w:val="30"/>
+          <w:sz w:val="31"/>
+          <w:szCs w:val="31"/>
           <w:lang w:eastAsia="zh-TW"/>
         </w:rPr>
         <w:t>《大</w:t>
@@ -30,8 +30,8 @@
         <w:rPr>
           <w:rFonts w:hint="eastAsia" w:ascii="TW-MOE-Std-Kai" w:hAnsi="TW-MOE-Std-Kai" w:eastAsia="TW-MOE-Std-Kai" w:cs="TW-MOE-Std-Kai"/>
           <w:kern w:val="2"/>
-          <w:sz w:val="30"/>
-          <w:szCs w:val="30"/>
+          <w:sz w:val="31"/>
+          <w:szCs w:val="31"/>
           <w:lang w:val="en-US" w:eastAsia="zh-TW" w:bidi="ar-SA"/>
           <w14:ligatures w14:val="none"/>
         </w:rPr>
@@ -42,16 +42,16 @@
       <w:pPr>
         <w:rPr>
           <w:rFonts w:hint="eastAsia" w:ascii="TW-MOE-Std-Kai" w:hAnsi="TW-MOE-Std-Kai" w:eastAsia="TW-MOE-Std-Kai" w:cs="TW-MOE-Std-Kai"/>
-          <w:sz w:val="30"/>
-          <w:szCs w:val="30"/>
+          <w:sz w:val="31"/>
+          <w:szCs w:val="31"/>
           <w:lang w:val="en-US" w:eastAsia="zh-TW"/>
         </w:rPr>
       </w:pPr>
       <w:r>
         <w:rPr>
           <w:rFonts w:hint="eastAsia" w:ascii="TW-MOE-Std-Kai" w:hAnsi="TW-MOE-Std-Kai" w:eastAsia="TW-MOE-Std-Kai" w:cs="TW-MOE-Std-Kai"/>
-          <w:sz w:val="30"/>
-          <w:szCs w:val="30"/>
+          <w:sz w:val="31"/>
+          <w:szCs w:val="31"/>
           <w:lang w:eastAsia="zh-TW"/>
         </w:rPr>
         <w:t>辨音：「</w:t>
@@ -59,8 +59,8 @@
       <w:r>
         <w:rPr>
           <w:rFonts w:hint="eastAsia" w:ascii="TW-MOE-Std-Kai" w:hAnsi="TW-MOE-Std-Kai" w:eastAsia="TW-MOE-Std-Kai" w:cs="TW-MOE-Std-Kai"/>
-          <w:sz w:val="30"/>
-          <w:szCs w:val="30"/>
+          <w:sz w:val="31"/>
+          <w:szCs w:val="31"/>
           <w:lang w:val="en-US" w:eastAsia="zh-TW"/>
         </w:rPr>
         <w:t>華</w:t>
@@ -68,8 +68,8 @@
       <w:r>
         <w:rPr>
           <w:rFonts w:hint="eastAsia" w:ascii="TW-MOE-Std-Kai" w:hAnsi="TW-MOE-Std-Kai" w:eastAsia="TW-MOE-Std-Kai" w:cs="TW-MOE-Std-Kai"/>
-          <w:sz w:val="30"/>
-          <w:szCs w:val="30"/>
+          <w:sz w:val="31"/>
+          <w:szCs w:val="31"/>
           <w:lang w:eastAsia="zh-TW"/>
         </w:rPr>
         <w:t>」音</w:t>
@@ -77,8 +77,8 @@
       <w:r>
         <w:rPr>
           <w:rFonts w:hint="eastAsia" w:ascii="GB Pinyinok-C" w:hAnsi="GB Pinyinok-C" w:eastAsia="GB Pinyinok-C" w:cs="GB Pinyinok-C"/>
-          <w:sz w:val="30"/>
-          <w:szCs w:val="30"/>
+          <w:sz w:val="31"/>
+          <w:szCs w:val="31"/>
           <w:lang w:eastAsia="zh-TW"/>
         </w:rPr>
         <w:t>huā</w:t>
@@ -86,8 +86,8 @@
       <w:r>
         <w:rPr>
           <w:rFonts w:hint="eastAsia" w:ascii="TW-MOE-Std-Kai" w:hAnsi="TW-MOE-Std-Kai" w:eastAsia="TW-MOE-Std-Kai" w:cs="TW-MOE-Std-Kai"/>
-          <w:sz w:val="30"/>
-          <w:szCs w:val="30"/>
+          <w:sz w:val="31"/>
+          <w:szCs w:val="31"/>
           <w:lang w:eastAsia="zh-TW"/>
         </w:rPr>
         <w:t>、</w:t>
@@ -95,8 +95,8 @@
       <w:r>
         <w:rPr>
           <w:rFonts w:hint="eastAsia" w:ascii="GB Pinyinok-C" w:hAnsi="GB Pinyinok-C" w:eastAsia="GB Pinyinok-C" w:cs="GB Pinyinok-C"/>
-          <w:sz w:val="30"/>
-          <w:szCs w:val="30"/>
+          <w:sz w:val="31"/>
+          <w:szCs w:val="31"/>
           <w:lang w:eastAsia="zh-TW"/>
         </w:rPr>
         <w:t>huá</w:t>
@@ -104,8 +104,8 @@
       <w:r>
         <w:rPr>
           <w:rFonts w:hint="eastAsia" w:ascii="TW-MOE-Std-Kai" w:hAnsi="TW-MOE-Std-Kai" w:eastAsia="TW-MOE-Std-Kai" w:cs="TW-MOE-Std-Kai"/>
-          <w:sz w:val="30"/>
-          <w:szCs w:val="30"/>
+          <w:sz w:val="31"/>
+          <w:szCs w:val="31"/>
           <w:lang w:val="en-US" w:eastAsia="zh-TW"/>
         </w:rPr>
         <w:t>或</w:t>
@@ -113,8 +113,8 @@
       <w:r>
         <w:rPr>
           <w:rFonts w:hint="eastAsia" w:ascii="GB Pinyinok-C" w:hAnsi="GB Pinyinok-C" w:eastAsia="GB Pinyinok-C" w:cs="GB Pinyinok-C"/>
-          <w:sz w:val="30"/>
-          <w:szCs w:val="30"/>
+          <w:sz w:val="31"/>
+          <w:szCs w:val="31"/>
           <w:lang w:val="en-US" w:eastAsia="zh-TW"/>
         </w:rPr>
         <w:t>huà</w:t>
@@ -122,8 +122,8 @@
       <w:r>
         <w:rPr>
           <w:rFonts w:hint="eastAsia" w:ascii="TW-MOE-Std-Kai" w:hAnsi="TW-MOE-Std-Kai" w:eastAsia="TW-MOE-Std-Kai" w:cs="TW-MOE-Std-Kai"/>
-          <w:sz w:val="30"/>
-          <w:szCs w:val="30"/>
+          <w:sz w:val="31"/>
+          <w:szCs w:val="31"/>
           <w:lang w:val="en-US" w:eastAsia="zh-TW"/>
         </w:rPr>
         <w:t>，「崋」音</w:t>
@@ -131,8 +131,8 @@
       <w:r>
         <w:rPr>
           <w:rFonts w:hint="eastAsia" w:ascii="GB Pinyinok-C" w:hAnsi="GB Pinyinok-C" w:eastAsia="GB Pinyinok-C" w:cs="GB Pinyinok-C"/>
-          <w:sz w:val="30"/>
-          <w:szCs w:val="30"/>
+          <w:sz w:val="31"/>
+          <w:szCs w:val="31"/>
           <w:lang w:val="en-US" w:eastAsia="zh-TW"/>
         </w:rPr>
         <w:t>huà</w:t>
@@ -140,8 +140,8 @@
       <w:r>
         <w:rPr>
           <w:rFonts w:hint="eastAsia" w:ascii="TW-MOE-Std-Kai" w:hAnsi="TW-MOE-Std-Kai" w:eastAsia="TW-MOE-Std-Kai" w:cs="TW-MOE-Std-Kai"/>
-          <w:sz w:val="30"/>
-          <w:szCs w:val="30"/>
+          <w:sz w:val="31"/>
+          <w:szCs w:val="31"/>
           <w:lang w:val="en-US" w:eastAsia="zh-TW"/>
         </w:rPr>
         <w:t>。</w:t>
@@ -156,16 +156,16 @@
         <w:jc w:val="left"/>
         <w:rPr>
           <w:rFonts w:hint="default" w:ascii="TW-MOE-Std-Kai" w:hAnsi="TW-MOE-Std-Kai" w:eastAsia="TW-MOE-Std-Kai" w:cs="TW-MOE-Std-Kai"/>
-          <w:sz w:val="30"/>
-          <w:szCs w:val="30"/>
+          <w:sz w:val="31"/>
+          <w:szCs w:val="31"/>
           <w:lang w:val="en-US" w:eastAsia="zh-TW"/>
         </w:rPr>
       </w:pPr>
       <w:r>
         <w:rPr>
           <w:rFonts w:hint="eastAsia" w:ascii="TW-MOE-Std-Kai" w:hAnsi="TW-MOE-Std-Kai" w:eastAsia="TW-MOE-Std-Kai" w:cs="TW-MOE-Std-Kai"/>
-          <w:sz w:val="30"/>
-          <w:szCs w:val="30"/>
+          <w:sz w:val="31"/>
+          <w:szCs w:val="31"/>
           <w:lang w:eastAsia="zh-TW"/>
         </w:rPr>
         <w:t>辨意：「</w:t>
@@ -173,8 +173,8 @@
       <w:r>
         <w:rPr>
           <w:rFonts w:hint="eastAsia" w:ascii="TW-MOE-Std-Kai" w:hAnsi="TW-MOE-Std-Kai" w:eastAsia="TW-MOE-Std-Kai" w:cs="TW-MOE-Std-Kai"/>
-          <w:sz w:val="30"/>
-          <w:szCs w:val="30"/>
+          <w:sz w:val="31"/>
+          <w:szCs w:val="31"/>
           <w:lang w:val="en-US" w:eastAsia="zh-TW"/>
         </w:rPr>
         <w:t>華（</w:t>
@@ -182,8 +182,8 @@
       <w:r>
         <w:rPr>
           <w:rFonts w:hint="eastAsia" w:ascii="GB Pinyinok-C" w:hAnsi="GB Pinyinok-C" w:eastAsia="GB Pinyinok-C" w:cs="GB Pinyinok-C"/>
-          <w:sz w:val="30"/>
-          <w:szCs w:val="30"/>
+          <w:sz w:val="31"/>
+          <w:szCs w:val="31"/>
           <w:lang w:eastAsia="zh-TW"/>
         </w:rPr>
         <w:t>huā</w:t>
@@ -191,8 +191,8 @@
       <w:r>
         <w:rPr>
           <w:rFonts w:hint="eastAsia" w:ascii="TW-MOE-Std-Kai" w:hAnsi="TW-MOE-Std-Kai" w:eastAsia="TW-MOE-Std-Kai" w:cs="TW-MOE-Std-Kai"/>
-          <w:sz w:val="30"/>
-          <w:szCs w:val="30"/>
+          <w:sz w:val="31"/>
+          <w:szCs w:val="31"/>
           <w:lang w:val="en-US" w:eastAsia="zh-TW"/>
         </w:rPr>
         <w:t>）</w:t>
@@ -200,8 +200,8 @@
       <w:r>
         <w:rPr>
           <w:rFonts w:hint="eastAsia" w:ascii="TW-MOE-Std-Kai" w:hAnsi="TW-MOE-Std-Kai" w:eastAsia="TW-MOE-Std-Kai" w:cs="TW-MOE-Std-Kai"/>
-          <w:sz w:val="30"/>
-          <w:szCs w:val="30"/>
+          <w:sz w:val="31"/>
+          <w:szCs w:val="31"/>
           <w:lang w:eastAsia="zh-TW"/>
         </w:rPr>
         <w:t>」是</w:t>
@@ -209,8 +209,8 @@
       <w:r>
         <w:rPr>
           <w:rFonts w:hint="eastAsia" w:ascii="TW-MOE-Std-Kai" w:hAnsi="TW-MOE-Std-Kai" w:eastAsia="TW-MOE-Std-Kai" w:cs="TW-MOE-Std-Kai"/>
-          <w:sz w:val="30"/>
-          <w:szCs w:val="30"/>
+          <w:sz w:val="31"/>
+          <w:szCs w:val="31"/>
           <w:lang w:val="en-US" w:eastAsia="zh-TW"/>
         </w:rPr>
         <w:t>指植物之花朵（同「花」）或開花</w:t>
@@ -218,8 +218,8 @@
       <w:r>
         <w:rPr>
           <w:rFonts w:hint="eastAsia" w:ascii="TW-MOE-Std-Kai" w:hAnsi="TW-MOE-Std-Kai" w:eastAsia="TW-MOE-Std-Kai" w:cs="TW-MOE-Std-Kai"/>
-          <w:sz w:val="30"/>
-          <w:szCs w:val="30"/>
+          <w:sz w:val="31"/>
+          <w:szCs w:val="31"/>
           <w:lang w:eastAsia="zh-TW"/>
         </w:rPr>
         <w:t>，如「</w:t>
@@ -227,8 +227,8 @@
       <w:r>
         <w:rPr>
           <w:rFonts w:hint="eastAsia" w:ascii="TW-MOE-Std-Kai" w:hAnsi="TW-MOE-Std-Kai" w:eastAsia="TW-MOE-Std-Kai" w:cs="TW-MOE-Std-Kai"/>
-          <w:sz w:val="30"/>
-          <w:szCs w:val="30"/>
+          <w:sz w:val="31"/>
+          <w:szCs w:val="31"/>
           <w:lang w:val="en-US" w:eastAsia="zh-TW"/>
         </w:rPr>
         <w:t>賁（</w:t>
@@ -236,8 +236,8 @@
       <w:r>
         <w:rPr>
           <w:rFonts w:hint="eastAsia" w:ascii="GB Pinyinok-C" w:hAnsi="GB Pinyinok-C" w:eastAsia="GB Pinyinok-C" w:cs="GB Pinyinok-C"/>
-          <w:sz w:val="30"/>
-          <w:szCs w:val="30"/>
+          <w:sz w:val="31"/>
+          <w:szCs w:val="31"/>
           <w:lang w:val="en-US" w:eastAsia="zh-TW"/>
         </w:rPr>
         <w:t>bì</w:t>
@@ -245,8 +245,8 @@
       <w:r>
         <w:rPr>
           <w:rFonts w:hint="eastAsia" w:ascii="TW-MOE-Std-Kai" w:hAnsi="TW-MOE-Std-Kai" w:eastAsia="TW-MOE-Std-Kai" w:cs="TW-MOE-Std-Kai"/>
-          <w:sz w:val="30"/>
-          <w:szCs w:val="30"/>
+          <w:sz w:val="31"/>
+          <w:szCs w:val="31"/>
           <w:lang w:val="en-US" w:eastAsia="zh-TW"/>
         </w:rPr>
         <w:t>）華」（綻放光彩華麗的花）、「法華經」（《妙法蓮華經》的簡稱）、「棣（</w:t>
@@ -254,8 +254,8 @@
       <w:r>
         <w:rPr>
           <w:rFonts w:hint="eastAsia" w:ascii="GB Pinyinok-C" w:hAnsi="GB Pinyinok-C" w:eastAsia="GB Pinyinok-C" w:cs="GB Pinyinok-C"/>
-          <w:sz w:val="30"/>
-          <w:szCs w:val="30"/>
+          <w:sz w:val="31"/>
+          <w:szCs w:val="31"/>
           <w:lang w:val="en-US" w:eastAsia="zh-TW"/>
         </w:rPr>
         <w:t>dì</w:t>
@@ -263,8 +263,8 @@
       <w:r>
         <w:rPr>
           <w:rFonts w:hint="eastAsia" w:ascii="TW-MOE-Std-Kai" w:hAnsi="TW-MOE-Std-Kai" w:eastAsia="TW-MOE-Std-Kai" w:cs="TW-MOE-Std-Kai"/>
-          <w:sz w:val="30"/>
-          <w:szCs w:val="30"/>
+          <w:sz w:val="31"/>
+          <w:szCs w:val="31"/>
           <w:lang w:val="en-US" w:eastAsia="zh-TW"/>
         </w:rPr>
         <w:t>）華」（比喻兄弟和睦相親；比喻兄弟）等。「華（</w:t>
@@ -272,8 +272,8 @@
       <w:r>
         <w:rPr>
           <w:rFonts w:hint="eastAsia" w:ascii="GB Pinyinok-C" w:hAnsi="GB Pinyinok-C" w:eastAsia="GB Pinyinok-C" w:cs="GB Pinyinok-C"/>
-          <w:sz w:val="30"/>
-          <w:szCs w:val="30"/>
+          <w:sz w:val="31"/>
+          <w:szCs w:val="31"/>
           <w:lang w:eastAsia="zh-TW"/>
         </w:rPr>
         <w:t>huá</w:t>
@@ -281,8 +281,8 @@
       <w:r>
         <w:rPr>
           <w:rFonts w:hint="eastAsia" w:ascii="TW-MOE-Std-Kai" w:hAnsi="TW-MOE-Std-Kai" w:eastAsia="TW-MOE-Std-Kai" w:cs="TW-MOE-Std-Kai"/>
-          <w:sz w:val="30"/>
-          <w:szCs w:val="30"/>
+          <w:sz w:val="31"/>
+          <w:szCs w:val="31"/>
           <w:lang w:val="en-US" w:eastAsia="zh-TW"/>
         </w:rPr>
         <w:t>）」則是指「華麗」（美麗有光彩）、光彩、光澤、繁盛、「精華」、精要、文采、文飾、化妝用之脂粉、虛浮不實、頭髮花白、時光、中國或「華夏」之簡稱，如「華美」、「華服」、「華燈初上」、「華貴」、「繁華」、「夢華」（比喻追思往事，恍如夢境）、「才華」、「華髮」（花白的頭髮；借指老人）、「韶華」（春光；青春年華；光陰，如「韶華易逝」）、「中華」、「華人」、「華僑」等。「華（</w:t>
@@ -290,8 +290,8 @@
       <w:r>
         <w:rPr>
           <w:rFonts w:hint="eastAsia" w:ascii="GB Pinyinok-C" w:hAnsi="GB Pinyinok-C" w:eastAsia="GB Pinyinok-C" w:cs="GB Pinyinok-C"/>
-          <w:sz w:val="30"/>
-          <w:szCs w:val="30"/>
+          <w:sz w:val="31"/>
+          <w:szCs w:val="31"/>
           <w:lang w:val="en-US" w:eastAsia="zh-TW"/>
         </w:rPr>
         <w:t>huà</w:t>
@@ -299,8 +299,8 @@
       <w:r>
         <w:rPr>
           <w:rFonts w:hint="eastAsia" w:ascii="TW-MOE-Std-Kai" w:hAnsi="TW-MOE-Std-Kai" w:eastAsia="TW-MOE-Std-Kai" w:cs="TW-MOE-Std-Kai"/>
-          <w:sz w:val="30"/>
-          <w:szCs w:val="30"/>
+          <w:sz w:val="31"/>
+          <w:szCs w:val="31"/>
           <w:lang w:val="en-US" w:eastAsia="zh-TW"/>
         </w:rPr>
         <w:t>）」則是指「華山」（五嶽之西嶽，位於大陸地區陝西省）或姓氏，如「華佗」等。而「崋」則是山名（同「華」），在大陸地區陝西省。現代語境中區分「華」和「崋」，只要記住「崋」只可指「華山」（為「山」部），若非此義則必須用「華」。需要注意的是，只有「華（</w:t>
@@ -308,8 +308,8 @@
       <w:r>
         <w:rPr>
           <w:rFonts w:hint="eastAsia" w:ascii="GB Pinyinok-C" w:hAnsi="GB Pinyinok-C" w:eastAsia="GB Pinyinok-C" w:cs="GB Pinyinok-C"/>
-          <w:sz w:val="30"/>
-          <w:szCs w:val="30"/>
+          <w:sz w:val="31"/>
+          <w:szCs w:val="31"/>
           <w:lang w:val="en-US" w:eastAsia="zh-TW"/>
         </w:rPr>
         <w:t>huà</w:t>
@@ -317,8 +317,8 @@
       <w:r>
         <w:rPr>
           <w:rFonts w:hint="eastAsia" w:ascii="TW-MOE-Std-Kai" w:hAnsi="TW-MOE-Std-Kai" w:eastAsia="TW-MOE-Std-Kai" w:cs="TW-MOE-Std-Kai"/>
-          <w:sz w:val="30"/>
-          <w:szCs w:val="30"/>
+          <w:sz w:val="31"/>
+          <w:szCs w:val="31"/>
           <w:lang w:val="en-US" w:eastAsia="zh-TW"/>
         </w:rPr>
         <w:t>）」可作姓氏。</w:t>
@@ -333,16 +333,16 @@
         <w:jc w:val="left"/>
         <w:rPr>
           <w:rFonts w:hint="default" w:ascii="TW-MOE-Std-Kai" w:hAnsi="TW-MOE-Std-Kai" w:eastAsia="TW-MOE-Std-Kai" w:cs="TW-MOE-Std-Kai"/>
-          <w:sz w:val="30"/>
-          <w:szCs w:val="30"/>
+          <w:sz w:val="31"/>
+          <w:szCs w:val="31"/>
           <w:lang w:val="en-US" w:eastAsia="zh-TW"/>
         </w:rPr>
       </w:pPr>
       <w:r>
         <w:rPr>
           <w:rFonts w:hint="eastAsia" w:ascii="TW-MOE-Std-Kai" w:hAnsi="TW-MOE-Std-Kai" w:eastAsia="TW-MOE-Std-Kai" w:cs="TW-MOE-Std-Kai"/>
-          <w:sz w:val="30"/>
-          <w:szCs w:val="30"/>
+          <w:sz w:val="31"/>
+          <w:szCs w:val="31"/>
           <w:lang w:val="en-US" w:eastAsia="zh-TW"/>
         </w:rPr>
         <w:t>偏旁辨析：只有「華」可作偏旁，如「嘩」、「嬅」、「澕」、「曄」、「燁」、「樺」、「瞱」、「譁」、「鏵」、「韡」、「驊」、「鷨」等。</w:t>

--- a/311. 華、崋→华.docx
+++ b/311. 華、崋→华.docx
@@ -16,7 +16,6 @@
           <w:lang w:eastAsia="zh-TW"/>
         </w:rPr>
       </w:pPr>
-      <w:bookmarkStart w:id="0" w:name="_GoBack"/>
       <w:r>
         <w:rPr>
           <w:rFonts w:hint="eastAsia" w:ascii="TW-MOE-Std-Kai" w:hAnsi="TW-MOE-Std-Kai" w:eastAsia="TW-MOE-Std-Kai" w:cs="TW-MOE-Std-Kai"/>
@@ -285,7 +284,18 @@
           <w:szCs w:val="31"/>
           <w:lang w:val="en-US" w:eastAsia="zh-TW"/>
         </w:rPr>
-        <w:t>）」則是指「華麗」（美麗有光彩）、光彩、光澤、繁盛、「精華」、精要、文采、文飾、化妝用之脂粉、虛浮不實、頭髮花白、時光、中國或「華夏」之簡稱，如「華美」、「華服」、「華燈初上」、「華貴」、「繁華」、「夢華」（比喻追思往事，恍如夢境）、「才華」、「華髮」（花白的頭髮；借指老人）、「韶華」（春光；青春年華；光陰，如「韶華易逝」）、「中華」、「華人」、「華僑」等。「華（</w:t>
+        <w:t>）」則是指「華麗」（美麗有光彩）、光彩、光澤、繁盛、「精華」、精要、文采、文飾、化妝用之脂粉、虛浮不實、頭髮花白、時光、中國或「華夏」之簡稱，如「華美」、「華服」、「華燈初上」</w:t>
+      </w:r>
+      <w:bookmarkStart w:id="0" w:name="_GoBack"/>
+      <w:bookmarkEnd w:id="0"/>
+      <w:r>
+        <w:rPr>
+          <w:rFonts w:hint="eastAsia" w:ascii="TW-MOE-Std-Kai" w:hAnsi="TW-MOE-Std-Kai" w:eastAsia="TW-MOE-Std-Kai" w:cs="TW-MOE-Std-Kai"/>
+          <w:sz w:val="31"/>
+          <w:szCs w:val="31"/>
+          <w:lang w:val="en-US" w:eastAsia="zh-TW"/>
+        </w:rPr>
+        <w:t>、「月華」、「華貴」、「繁華」、「夢華」（比喻追思往事，恍如夢境）、「才華」、「華髮」（花白的頭髮；借指老人）、「韶華」（春光；青春年華；光陰，如「韶華易逝」）、「中華」、「華人」、「華僑」等。「華（</w:t>
       </w:r>
       <w:r>
         <w:rPr>
@@ -348,7 +358,6 @@
         <w:t>偏旁辨析：只有「華」可作偏旁，如「嘩」、「嬅」、「澕」、「曄」、「燁」、「樺」、「瞱」、「譁」、「鏵」、「韡」、「驊」、「鷨」等。</w:t>
       </w:r>
     </w:p>
-    <w:bookmarkEnd w:id="0"/>
     <w:sectPr>
       <w:pgSz w:w="11906" w:h="16838"/>
       <w:pgMar w:top="1440" w:right="1800" w:bottom="1440" w:left="1800" w:header="851" w:footer="992" w:gutter="0"/>

--- a/311. 華、崋→华.docx
+++ b/311. 華、崋→华.docx
@@ -11,16 +11,16 @@
         <w:jc w:val="left"/>
         <w:rPr>
           <w:rFonts w:hint="eastAsia" w:ascii="TW-MOE-Std-Kai" w:hAnsi="TW-MOE-Std-Kai" w:eastAsia="TW-MOE-Std-Kai" w:cs="TW-MOE-Std-Kai"/>
-          <w:sz w:val="31"/>
-          <w:szCs w:val="31"/>
+          <w:sz w:val="30"/>
+          <w:szCs w:val="30"/>
           <w:lang w:eastAsia="zh-TW"/>
         </w:rPr>
       </w:pPr>
       <w:r>
         <w:rPr>
           <w:rFonts w:hint="eastAsia" w:ascii="TW-MOE-Std-Kai" w:hAnsi="TW-MOE-Std-Kai" w:eastAsia="TW-MOE-Std-Kai" w:cs="TW-MOE-Std-Kai"/>
-          <w:sz w:val="31"/>
-          <w:szCs w:val="31"/>
+          <w:sz w:val="30"/>
+          <w:szCs w:val="30"/>
           <w:lang w:eastAsia="zh-TW"/>
         </w:rPr>
         <w:t>《大</w:t>
@@ -29,8 +29,8 @@
         <w:rPr>
           <w:rFonts w:hint="eastAsia" w:ascii="TW-MOE-Std-Kai" w:hAnsi="TW-MOE-Std-Kai" w:eastAsia="TW-MOE-Std-Kai" w:cs="TW-MOE-Std-Kai"/>
           <w:kern w:val="2"/>
-          <w:sz w:val="31"/>
-          <w:szCs w:val="31"/>
+          <w:sz w:val="30"/>
+          <w:szCs w:val="30"/>
           <w:lang w:val="en-US" w:eastAsia="zh-TW" w:bidi="ar-SA"/>
           <w14:ligatures w14:val="none"/>
         </w:rPr>
@@ -41,16 +41,16 @@
       <w:pPr>
         <w:rPr>
           <w:rFonts w:hint="eastAsia" w:ascii="TW-MOE-Std-Kai" w:hAnsi="TW-MOE-Std-Kai" w:eastAsia="TW-MOE-Std-Kai" w:cs="TW-MOE-Std-Kai"/>
-          <w:sz w:val="31"/>
-          <w:szCs w:val="31"/>
+          <w:sz w:val="30"/>
+          <w:szCs w:val="30"/>
           <w:lang w:val="en-US" w:eastAsia="zh-TW"/>
         </w:rPr>
       </w:pPr>
       <w:r>
         <w:rPr>
           <w:rFonts w:hint="eastAsia" w:ascii="TW-MOE-Std-Kai" w:hAnsi="TW-MOE-Std-Kai" w:eastAsia="TW-MOE-Std-Kai" w:cs="TW-MOE-Std-Kai"/>
-          <w:sz w:val="31"/>
-          <w:szCs w:val="31"/>
+          <w:sz w:val="30"/>
+          <w:szCs w:val="30"/>
           <w:lang w:eastAsia="zh-TW"/>
         </w:rPr>
         <w:t>辨音：「</w:t>
@@ -58,8 +58,8 @@
       <w:r>
         <w:rPr>
           <w:rFonts w:hint="eastAsia" w:ascii="TW-MOE-Std-Kai" w:hAnsi="TW-MOE-Std-Kai" w:eastAsia="TW-MOE-Std-Kai" w:cs="TW-MOE-Std-Kai"/>
-          <w:sz w:val="31"/>
-          <w:szCs w:val="31"/>
+          <w:sz w:val="30"/>
+          <w:szCs w:val="30"/>
           <w:lang w:val="en-US" w:eastAsia="zh-TW"/>
         </w:rPr>
         <w:t>華</w:t>
@@ -67,8 +67,8 @@
       <w:r>
         <w:rPr>
           <w:rFonts w:hint="eastAsia" w:ascii="TW-MOE-Std-Kai" w:hAnsi="TW-MOE-Std-Kai" w:eastAsia="TW-MOE-Std-Kai" w:cs="TW-MOE-Std-Kai"/>
-          <w:sz w:val="31"/>
-          <w:szCs w:val="31"/>
+          <w:sz w:val="30"/>
+          <w:szCs w:val="30"/>
           <w:lang w:eastAsia="zh-TW"/>
         </w:rPr>
         <w:t>」音</w:t>
@@ -76,8 +76,8 @@
       <w:r>
         <w:rPr>
           <w:rFonts w:hint="eastAsia" w:ascii="GB Pinyinok-C" w:hAnsi="GB Pinyinok-C" w:eastAsia="GB Pinyinok-C" w:cs="GB Pinyinok-C"/>
-          <w:sz w:val="31"/>
-          <w:szCs w:val="31"/>
+          <w:sz w:val="30"/>
+          <w:szCs w:val="30"/>
           <w:lang w:eastAsia="zh-TW"/>
         </w:rPr>
         <w:t>huā</w:t>
@@ -85,8 +85,8 @@
       <w:r>
         <w:rPr>
           <w:rFonts w:hint="eastAsia" w:ascii="TW-MOE-Std-Kai" w:hAnsi="TW-MOE-Std-Kai" w:eastAsia="TW-MOE-Std-Kai" w:cs="TW-MOE-Std-Kai"/>
-          <w:sz w:val="31"/>
-          <w:szCs w:val="31"/>
+          <w:sz w:val="30"/>
+          <w:szCs w:val="30"/>
           <w:lang w:eastAsia="zh-TW"/>
         </w:rPr>
         <w:t>、</w:t>
@@ -94,8 +94,8 @@
       <w:r>
         <w:rPr>
           <w:rFonts w:hint="eastAsia" w:ascii="GB Pinyinok-C" w:hAnsi="GB Pinyinok-C" w:eastAsia="GB Pinyinok-C" w:cs="GB Pinyinok-C"/>
-          <w:sz w:val="31"/>
-          <w:szCs w:val="31"/>
+          <w:sz w:val="30"/>
+          <w:szCs w:val="30"/>
           <w:lang w:eastAsia="zh-TW"/>
         </w:rPr>
         <w:t>huá</w:t>
@@ -103,8 +103,8 @@
       <w:r>
         <w:rPr>
           <w:rFonts w:hint="eastAsia" w:ascii="TW-MOE-Std-Kai" w:hAnsi="TW-MOE-Std-Kai" w:eastAsia="TW-MOE-Std-Kai" w:cs="TW-MOE-Std-Kai"/>
-          <w:sz w:val="31"/>
-          <w:szCs w:val="31"/>
+          <w:sz w:val="30"/>
+          <w:szCs w:val="30"/>
           <w:lang w:val="en-US" w:eastAsia="zh-TW"/>
         </w:rPr>
         <w:t>或</w:t>
@@ -112,8 +112,8 @@
       <w:r>
         <w:rPr>
           <w:rFonts w:hint="eastAsia" w:ascii="GB Pinyinok-C" w:hAnsi="GB Pinyinok-C" w:eastAsia="GB Pinyinok-C" w:cs="GB Pinyinok-C"/>
-          <w:sz w:val="31"/>
-          <w:szCs w:val="31"/>
+          <w:sz w:val="30"/>
+          <w:szCs w:val="30"/>
           <w:lang w:val="en-US" w:eastAsia="zh-TW"/>
         </w:rPr>
         <w:t>huà</w:t>
@@ -121,8 +121,8 @@
       <w:r>
         <w:rPr>
           <w:rFonts w:hint="eastAsia" w:ascii="TW-MOE-Std-Kai" w:hAnsi="TW-MOE-Std-Kai" w:eastAsia="TW-MOE-Std-Kai" w:cs="TW-MOE-Std-Kai"/>
-          <w:sz w:val="31"/>
-          <w:szCs w:val="31"/>
+          <w:sz w:val="30"/>
+          <w:szCs w:val="30"/>
           <w:lang w:val="en-US" w:eastAsia="zh-TW"/>
         </w:rPr>
         <w:t>，「崋」音</w:t>
@@ -130,8 +130,8 @@
       <w:r>
         <w:rPr>
           <w:rFonts w:hint="eastAsia" w:ascii="GB Pinyinok-C" w:hAnsi="GB Pinyinok-C" w:eastAsia="GB Pinyinok-C" w:cs="GB Pinyinok-C"/>
-          <w:sz w:val="31"/>
-          <w:szCs w:val="31"/>
+          <w:sz w:val="30"/>
+          <w:szCs w:val="30"/>
           <w:lang w:val="en-US" w:eastAsia="zh-TW"/>
         </w:rPr>
         <w:t>huà</w:t>
@@ -139,8 +139,8 @@
       <w:r>
         <w:rPr>
           <w:rFonts w:hint="eastAsia" w:ascii="TW-MOE-Std-Kai" w:hAnsi="TW-MOE-Std-Kai" w:eastAsia="TW-MOE-Std-Kai" w:cs="TW-MOE-Std-Kai"/>
-          <w:sz w:val="31"/>
-          <w:szCs w:val="31"/>
+          <w:sz w:val="30"/>
+          <w:szCs w:val="30"/>
           <w:lang w:val="en-US" w:eastAsia="zh-TW"/>
         </w:rPr>
         <w:t>。</w:t>
@@ -155,16 +155,16 @@
         <w:jc w:val="left"/>
         <w:rPr>
           <w:rFonts w:hint="default" w:ascii="TW-MOE-Std-Kai" w:hAnsi="TW-MOE-Std-Kai" w:eastAsia="TW-MOE-Std-Kai" w:cs="TW-MOE-Std-Kai"/>
-          <w:sz w:val="31"/>
-          <w:szCs w:val="31"/>
+          <w:sz w:val="30"/>
+          <w:szCs w:val="30"/>
           <w:lang w:val="en-US" w:eastAsia="zh-TW"/>
         </w:rPr>
       </w:pPr>
       <w:r>
         <w:rPr>
           <w:rFonts w:hint="eastAsia" w:ascii="TW-MOE-Std-Kai" w:hAnsi="TW-MOE-Std-Kai" w:eastAsia="TW-MOE-Std-Kai" w:cs="TW-MOE-Std-Kai"/>
-          <w:sz w:val="31"/>
-          <w:szCs w:val="31"/>
+          <w:sz w:val="30"/>
+          <w:szCs w:val="30"/>
           <w:lang w:eastAsia="zh-TW"/>
         </w:rPr>
         <w:t>辨意：「</w:t>
@@ -172,8 +172,8 @@
       <w:r>
         <w:rPr>
           <w:rFonts w:hint="eastAsia" w:ascii="TW-MOE-Std-Kai" w:hAnsi="TW-MOE-Std-Kai" w:eastAsia="TW-MOE-Std-Kai" w:cs="TW-MOE-Std-Kai"/>
-          <w:sz w:val="31"/>
-          <w:szCs w:val="31"/>
+          <w:sz w:val="30"/>
+          <w:szCs w:val="30"/>
           <w:lang w:val="en-US" w:eastAsia="zh-TW"/>
         </w:rPr>
         <w:t>華（</w:t>
@@ -181,8 +181,8 @@
       <w:r>
         <w:rPr>
           <w:rFonts w:hint="eastAsia" w:ascii="GB Pinyinok-C" w:hAnsi="GB Pinyinok-C" w:eastAsia="GB Pinyinok-C" w:cs="GB Pinyinok-C"/>
-          <w:sz w:val="31"/>
-          <w:szCs w:val="31"/>
+          <w:sz w:val="30"/>
+          <w:szCs w:val="30"/>
           <w:lang w:eastAsia="zh-TW"/>
         </w:rPr>
         <w:t>huā</w:t>
@@ -190,8 +190,8 @@
       <w:r>
         <w:rPr>
           <w:rFonts w:hint="eastAsia" w:ascii="TW-MOE-Std-Kai" w:hAnsi="TW-MOE-Std-Kai" w:eastAsia="TW-MOE-Std-Kai" w:cs="TW-MOE-Std-Kai"/>
-          <w:sz w:val="31"/>
-          <w:szCs w:val="31"/>
+          <w:sz w:val="30"/>
+          <w:szCs w:val="30"/>
           <w:lang w:val="en-US" w:eastAsia="zh-TW"/>
         </w:rPr>
         <w:t>）</w:t>
@@ -199,8 +199,8 @@
       <w:r>
         <w:rPr>
           <w:rFonts w:hint="eastAsia" w:ascii="TW-MOE-Std-Kai" w:hAnsi="TW-MOE-Std-Kai" w:eastAsia="TW-MOE-Std-Kai" w:cs="TW-MOE-Std-Kai"/>
-          <w:sz w:val="31"/>
-          <w:szCs w:val="31"/>
+          <w:sz w:val="30"/>
+          <w:szCs w:val="30"/>
           <w:lang w:eastAsia="zh-TW"/>
         </w:rPr>
         <w:t>」是</w:t>
@@ -208,8 +208,8 @@
       <w:r>
         <w:rPr>
           <w:rFonts w:hint="eastAsia" w:ascii="TW-MOE-Std-Kai" w:hAnsi="TW-MOE-Std-Kai" w:eastAsia="TW-MOE-Std-Kai" w:cs="TW-MOE-Std-Kai"/>
-          <w:sz w:val="31"/>
-          <w:szCs w:val="31"/>
+          <w:sz w:val="30"/>
+          <w:szCs w:val="30"/>
           <w:lang w:val="en-US" w:eastAsia="zh-TW"/>
         </w:rPr>
         <w:t>指植物之花朵（同「花」）或開花</w:t>
@@ -217,8 +217,8 @@
       <w:r>
         <w:rPr>
           <w:rFonts w:hint="eastAsia" w:ascii="TW-MOE-Std-Kai" w:hAnsi="TW-MOE-Std-Kai" w:eastAsia="TW-MOE-Std-Kai" w:cs="TW-MOE-Std-Kai"/>
-          <w:sz w:val="31"/>
-          <w:szCs w:val="31"/>
+          <w:sz w:val="30"/>
+          <w:szCs w:val="30"/>
           <w:lang w:eastAsia="zh-TW"/>
         </w:rPr>
         <w:t>，如「</w:t>
@@ -226,8 +226,8 @@
       <w:r>
         <w:rPr>
           <w:rFonts w:hint="eastAsia" w:ascii="TW-MOE-Std-Kai" w:hAnsi="TW-MOE-Std-Kai" w:eastAsia="TW-MOE-Std-Kai" w:cs="TW-MOE-Std-Kai"/>
-          <w:sz w:val="31"/>
-          <w:szCs w:val="31"/>
+          <w:sz w:val="30"/>
+          <w:szCs w:val="30"/>
           <w:lang w:val="en-US" w:eastAsia="zh-TW"/>
         </w:rPr>
         <w:t>賁（</w:t>
@@ -235,8 +235,8 @@
       <w:r>
         <w:rPr>
           <w:rFonts w:hint="eastAsia" w:ascii="GB Pinyinok-C" w:hAnsi="GB Pinyinok-C" w:eastAsia="GB Pinyinok-C" w:cs="GB Pinyinok-C"/>
-          <w:sz w:val="31"/>
-          <w:szCs w:val="31"/>
+          <w:sz w:val="30"/>
+          <w:szCs w:val="30"/>
           <w:lang w:val="en-US" w:eastAsia="zh-TW"/>
         </w:rPr>
         <w:t>bì</w:t>
@@ -244,8 +244,8 @@
       <w:r>
         <w:rPr>
           <w:rFonts w:hint="eastAsia" w:ascii="TW-MOE-Std-Kai" w:hAnsi="TW-MOE-Std-Kai" w:eastAsia="TW-MOE-Std-Kai" w:cs="TW-MOE-Std-Kai"/>
-          <w:sz w:val="31"/>
-          <w:szCs w:val="31"/>
+          <w:sz w:val="30"/>
+          <w:szCs w:val="30"/>
           <w:lang w:val="en-US" w:eastAsia="zh-TW"/>
         </w:rPr>
         <w:t>）華」（綻放光彩華麗的花）、「法華經」（《妙法蓮華經》的簡稱）、「棣（</w:t>
@@ -253,8 +253,8 @@
       <w:r>
         <w:rPr>
           <w:rFonts w:hint="eastAsia" w:ascii="GB Pinyinok-C" w:hAnsi="GB Pinyinok-C" w:eastAsia="GB Pinyinok-C" w:cs="GB Pinyinok-C"/>
-          <w:sz w:val="31"/>
-          <w:szCs w:val="31"/>
+          <w:sz w:val="30"/>
+          <w:szCs w:val="30"/>
           <w:lang w:val="en-US" w:eastAsia="zh-TW"/>
         </w:rPr>
         <w:t>dì</w:t>
@@ -262,8 +262,8 @@
       <w:r>
         <w:rPr>
           <w:rFonts w:hint="eastAsia" w:ascii="TW-MOE-Std-Kai" w:hAnsi="TW-MOE-Std-Kai" w:eastAsia="TW-MOE-Std-Kai" w:cs="TW-MOE-Std-Kai"/>
-          <w:sz w:val="31"/>
-          <w:szCs w:val="31"/>
+          <w:sz w:val="30"/>
+          <w:szCs w:val="30"/>
           <w:lang w:val="en-US" w:eastAsia="zh-TW"/>
         </w:rPr>
         <w:t>）華」（比喻兄弟和睦相親；比喻兄弟）等。「華（</w:t>
@@ -271,8 +271,8 @@
       <w:r>
         <w:rPr>
           <w:rFonts w:hint="eastAsia" w:ascii="GB Pinyinok-C" w:hAnsi="GB Pinyinok-C" w:eastAsia="GB Pinyinok-C" w:cs="GB Pinyinok-C"/>
-          <w:sz w:val="31"/>
-          <w:szCs w:val="31"/>
+          <w:sz w:val="30"/>
+          <w:szCs w:val="30"/>
           <w:lang w:eastAsia="zh-TW"/>
         </w:rPr>
         <w:t>huá</w:t>
@@ -280,28 +280,28 @@
       <w:r>
         <w:rPr>
           <w:rFonts w:hint="eastAsia" w:ascii="TW-MOE-Std-Kai" w:hAnsi="TW-MOE-Std-Kai" w:eastAsia="TW-MOE-Std-Kai" w:cs="TW-MOE-Std-Kai"/>
-          <w:sz w:val="31"/>
-          <w:szCs w:val="31"/>
-          <w:lang w:val="en-US" w:eastAsia="zh-TW"/>
-        </w:rPr>
-        <w:t>）」則是指「華麗」（美麗有光彩）、光彩、光澤、繁盛、「精華」、精要、文采、文飾、化妝用之脂粉、虛浮不實、頭髮花白、時光、中國或「華夏」之簡稱，如「華美」、「華服」、「華燈初上」</w:t>
+          <w:sz w:val="30"/>
+          <w:szCs w:val="30"/>
+          <w:lang w:val="en-US" w:eastAsia="zh-TW"/>
+        </w:rPr>
+        <w:t>）」則是指「華麗」（美麗有光彩）、光彩、光澤、繁盛、「精華」、精要、文采、文飾、化妝用之脂粉、虛浮不實</w:t>
       </w:r>
       <w:bookmarkStart w:id="0" w:name="_GoBack"/>
       <w:bookmarkEnd w:id="0"/>
       <w:r>
         <w:rPr>
           <w:rFonts w:hint="eastAsia" w:ascii="TW-MOE-Std-Kai" w:hAnsi="TW-MOE-Std-Kai" w:eastAsia="TW-MOE-Std-Kai" w:cs="TW-MOE-Std-Kai"/>
-          <w:sz w:val="31"/>
-          <w:szCs w:val="31"/>
-          <w:lang w:val="en-US" w:eastAsia="zh-TW"/>
-        </w:rPr>
-        <w:t>、「月華」、「華貴」、「繁華」、「夢華」（比喻追思往事，恍如夢境）、「才華」、「華髮」（花白的頭髮；借指老人）、「韶華」（春光；青春年華；光陰，如「韶華易逝」）、「中華」、「華人」、「華僑」等。「華（</w:t>
+          <w:sz w:val="30"/>
+          <w:szCs w:val="30"/>
+          <w:lang w:val="en-US" w:eastAsia="zh-TW"/>
+        </w:rPr>
+        <w:t>、頭髮花白、時光、中國或「華夏」之簡稱，如「華美」、「英華」、「華服」、「華燈初上」、「月華」、「華貴」、「繁華」、「夢華」（比喻追思往事，恍如夢境）、「才華」、「華髮」（花白的頭髮；借指老人）、「韶華」（春光；青春年華；光陰，如「韶華易逝」）、「中華」、「華人」、「華僑」等。「華（</w:t>
       </w:r>
       <w:r>
         <w:rPr>
           <w:rFonts w:hint="eastAsia" w:ascii="GB Pinyinok-C" w:hAnsi="GB Pinyinok-C" w:eastAsia="GB Pinyinok-C" w:cs="GB Pinyinok-C"/>
-          <w:sz w:val="31"/>
-          <w:szCs w:val="31"/>
+          <w:sz w:val="30"/>
+          <w:szCs w:val="30"/>
           <w:lang w:val="en-US" w:eastAsia="zh-TW"/>
         </w:rPr>
         <w:t>huà</w:t>
@@ -309,8 +309,8 @@
       <w:r>
         <w:rPr>
           <w:rFonts w:hint="eastAsia" w:ascii="TW-MOE-Std-Kai" w:hAnsi="TW-MOE-Std-Kai" w:eastAsia="TW-MOE-Std-Kai" w:cs="TW-MOE-Std-Kai"/>
-          <w:sz w:val="31"/>
-          <w:szCs w:val="31"/>
+          <w:sz w:val="30"/>
+          <w:szCs w:val="30"/>
           <w:lang w:val="en-US" w:eastAsia="zh-TW"/>
         </w:rPr>
         <w:t>）」則是指「華山」（五嶽之西嶽，位於大陸地區陝西省）或姓氏，如「華佗」等。而「崋」則是山名（同「華」），在大陸地區陝西省。現代語境中區分「華」和「崋」，只要記住「崋」只可指「華山」（為「山」部），若非此義則必須用「華」。需要注意的是，只有「華（</w:t>
@@ -318,8 +318,8 @@
       <w:r>
         <w:rPr>
           <w:rFonts w:hint="eastAsia" w:ascii="GB Pinyinok-C" w:hAnsi="GB Pinyinok-C" w:eastAsia="GB Pinyinok-C" w:cs="GB Pinyinok-C"/>
-          <w:sz w:val="31"/>
-          <w:szCs w:val="31"/>
+          <w:sz w:val="30"/>
+          <w:szCs w:val="30"/>
           <w:lang w:val="en-US" w:eastAsia="zh-TW"/>
         </w:rPr>
         <w:t>huà</w:t>
@@ -327,8 +327,8 @@
       <w:r>
         <w:rPr>
           <w:rFonts w:hint="eastAsia" w:ascii="TW-MOE-Std-Kai" w:hAnsi="TW-MOE-Std-Kai" w:eastAsia="TW-MOE-Std-Kai" w:cs="TW-MOE-Std-Kai"/>
-          <w:sz w:val="31"/>
-          <w:szCs w:val="31"/>
+          <w:sz w:val="30"/>
+          <w:szCs w:val="30"/>
           <w:lang w:val="en-US" w:eastAsia="zh-TW"/>
         </w:rPr>
         <w:t>）」可作姓氏。</w:t>
@@ -343,16 +343,16 @@
         <w:jc w:val="left"/>
         <w:rPr>
           <w:rFonts w:hint="default" w:ascii="TW-MOE-Std-Kai" w:hAnsi="TW-MOE-Std-Kai" w:eastAsia="TW-MOE-Std-Kai" w:cs="TW-MOE-Std-Kai"/>
-          <w:sz w:val="31"/>
-          <w:szCs w:val="31"/>
+          <w:sz w:val="30"/>
+          <w:szCs w:val="30"/>
           <w:lang w:val="en-US" w:eastAsia="zh-TW"/>
         </w:rPr>
       </w:pPr>
       <w:r>
         <w:rPr>
           <w:rFonts w:hint="eastAsia" w:ascii="TW-MOE-Std-Kai" w:hAnsi="TW-MOE-Std-Kai" w:eastAsia="TW-MOE-Std-Kai" w:cs="TW-MOE-Std-Kai"/>
-          <w:sz w:val="31"/>
-          <w:szCs w:val="31"/>
+          <w:sz w:val="30"/>
+          <w:szCs w:val="30"/>
           <w:lang w:val="en-US" w:eastAsia="zh-TW"/>
         </w:rPr>
         <w:t>偏旁辨析：只有「華」可作偏旁，如「嘩」、「嬅」、「澕」、「曄」、「燁」、「樺」、「瞱」、「譁」、「鏵」、「韡」、「驊」、「鷨」等。</w:t>

--- a/311. 華、崋→华.docx
+++ b/311. 華、崋→华.docx
@@ -11,16 +11,17 @@
         <w:jc w:val="left"/>
         <w:rPr>
           <w:rFonts w:hint="eastAsia" w:ascii="TW-MOE-Std-Kai" w:hAnsi="TW-MOE-Std-Kai" w:eastAsia="TW-MOE-Std-Kai" w:cs="TW-MOE-Std-Kai"/>
-          <w:sz w:val="30"/>
-          <w:szCs w:val="30"/>
+          <w:sz w:val="29"/>
+          <w:szCs w:val="29"/>
           <w:lang w:eastAsia="zh-TW"/>
         </w:rPr>
       </w:pPr>
-      <w:r>
-        <w:rPr>
-          <w:rFonts w:hint="eastAsia" w:ascii="TW-MOE-Std-Kai" w:hAnsi="TW-MOE-Std-Kai" w:eastAsia="TW-MOE-Std-Kai" w:cs="TW-MOE-Std-Kai"/>
-          <w:sz w:val="30"/>
-          <w:szCs w:val="30"/>
+      <w:bookmarkStart w:id="0" w:name="_GoBack"/>
+      <w:r>
+        <w:rPr>
+          <w:rFonts w:hint="eastAsia" w:ascii="TW-MOE-Std-Kai" w:hAnsi="TW-MOE-Std-Kai" w:eastAsia="TW-MOE-Std-Kai" w:cs="TW-MOE-Std-Kai"/>
+          <w:sz w:val="29"/>
+          <w:szCs w:val="29"/>
           <w:lang w:eastAsia="zh-TW"/>
         </w:rPr>
         <w:t>《大</w:t>
@@ -29,8 +30,8 @@
         <w:rPr>
           <w:rFonts w:hint="eastAsia" w:ascii="TW-MOE-Std-Kai" w:hAnsi="TW-MOE-Std-Kai" w:eastAsia="TW-MOE-Std-Kai" w:cs="TW-MOE-Std-Kai"/>
           <w:kern w:val="2"/>
-          <w:sz w:val="30"/>
-          <w:szCs w:val="30"/>
+          <w:sz w:val="29"/>
+          <w:szCs w:val="29"/>
           <w:lang w:val="en-US" w:eastAsia="zh-TW" w:bidi="ar-SA"/>
           <w14:ligatures w14:val="none"/>
         </w:rPr>
@@ -41,16 +42,16 @@
       <w:pPr>
         <w:rPr>
           <w:rFonts w:hint="eastAsia" w:ascii="TW-MOE-Std-Kai" w:hAnsi="TW-MOE-Std-Kai" w:eastAsia="TW-MOE-Std-Kai" w:cs="TW-MOE-Std-Kai"/>
-          <w:sz w:val="30"/>
-          <w:szCs w:val="30"/>
+          <w:sz w:val="29"/>
+          <w:szCs w:val="29"/>
           <w:lang w:val="en-US" w:eastAsia="zh-TW"/>
         </w:rPr>
       </w:pPr>
       <w:r>
         <w:rPr>
           <w:rFonts w:hint="eastAsia" w:ascii="TW-MOE-Std-Kai" w:hAnsi="TW-MOE-Std-Kai" w:eastAsia="TW-MOE-Std-Kai" w:cs="TW-MOE-Std-Kai"/>
-          <w:sz w:val="30"/>
-          <w:szCs w:val="30"/>
+          <w:sz w:val="29"/>
+          <w:szCs w:val="29"/>
           <w:lang w:eastAsia="zh-TW"/>
         </w:rPr>
         <w:t>辨音：「</w:t>
@@ -58,8 +59,8 @@
       <w:r>
         <w:rPr>
           <w:rFonts w:hint="eastAsia" w:ascii="TW-MOE-Std-Kai" w:hAnsi="TW-MOE-Std-Kai" w:eastAsia="TW-MOE-Std-Kai" w:cs="TW-MOE-Std-Kai"/>
-          <w:sz w:val="30"/>
-          <w:szCs w:val="30"/>
+          <w:sz w:val="29"/>
+          <w:szCs w:val="29"/>
           <w:lang w:val="en-US" w:eastAsia="zh-TW"/>
         </w:rPr>
         <w:t>華</w:t>
@@ -67,8 +68,8 @@
       <w:r>
         <w:rPr>
           <w:rFonts w:hint="eastAsia" w:ascii="TW-MOE-Std-Kai" w:hAnsi="TW-MOE-Std-Kai" w:eastAsia="TW-MOE-Std-Kai" w:cs="TW-MOE-Std-Kai"/>
-          <w:sz w:val="30"/>
-          <w:szCs w:val="30"/>
+          <w:sz w:val="29"/>
+          <w:szCs w:val="29"/>
           <w:lang w:eastAsia="zh-TW"/>
         </w:rPr>
         <w:t>」音</w:t>
@@ -76,8 +77,8 @@
       <w:r>
         <w:rPr>
           <w:rFonts w:hint="eastAsia" w:ascii="GB Pinyinok-C" w:hAnsi="GB Pinyinok-C" w:eastAsia="GB Pinyinok-C" w:cs="GB Pinyinok-C"/>
-          <w:sz w:val="30"/>
-          <w:szCs w:val="30"/>
+          <w:sz w:val="29"/>
+          <w:szCs w:val="29"/>
           <w:lang w:eastAsia="zh-TW"/>
         </w:rPr>
         <w:t>huā</w:t>
@@ -85,8 +86,8 @@
       <w:r>
         <w:rPr>
           <w:rFonts w:hint="eastAsia" w:ascii="TW-MOE-Std-Kai" w:hAnsi="TW-MOE-Std-Kai" w:eastAsia="TW-MOE-Std-Kai" w:cs="TW-MOE-Std-Kai"/>
-          <w:sz w:val="30"/>
-          <w:szCs w:val="30"/>
+          <w:sz w:val="29"/>
+          <w:szCs w:val="29"/>
           <w:lang w:eastAsia="zh-TW"/>
         </w:rPr>
         <w:t>、</w:t>
@@ -94,8 +95,8 @@
       <w:r>
         <w:rPr>
           <w:rFonts w:hint="eastAsia" w:ascii="GB Pinyinok-C" w:hAnsi="GB Pinyinok-C" w:eastAsia="GB Pinyinok-C" w:cs="GB Pinyinok-C"/>
-          <w:sz w:val="30"/>
-          <w:szCs w:val="30"/>
+          <w:sz w:val="29"/>
+          <w:szCs w:val="29"/>
           <w:lang w:eastAsia="zh-TW"/>
         </w:rPr>
         <w:t>huá</w:t>
@@ -103,8 +104,8 @@
       <w:r>
         <w:rPr>
           <w:rFonts w:hint="eastAsia" w:ascii="TW-MOE-Std-Kai" w:hAnsi="TW-MOE-Std-Kai" w:eastAsia="TW-MOE-Std-Kai" w:cs="TW-MOE-Std-Kai"/>
-          <w:sz w:val="30"/>
-          <w:szCs w:val="30"/>
+          <w:sz w:val="29"/>
+          <w:szCs w:val="29"/>
           <w:lang w:val="en-US" w:eastAsia="zh-TW"/>
         </w:rPr>
         <w:t>或</w:t>
@@ -112,8 +113,8 @@
       <w:r>
         <w:rPr>
           <w:rFonts w:hint="eastAsia" w:ascii="GB Pinyinok-C" w:hAnsi="GB Pinyinok-C" w:eastAsia="GB Pinyinok-C" w:cs="GB Pinyinok-C"/>
-          <w:sz w:val="30"/>
-          <w:szCs w:val="30"/>
+          <w:sz w:val="29"/>
+          <w:szCs w:val="29"/>
           <w:lang w:val="en-US" w:eastAsia="zh-TW"/>
         </w:rPr>
         <w:t>huà</w:t>
@@ -121,8 +122,8 @@
       <w:r>
         <w:rPr>
           <w:rFonts w:hint="eastAsia" w:ascii="TW-MOE-Std-Kai" w:hAnsi="TW-MOE-Std-Kai" w:eastAsia="TW-MOE-Std-Kai" w:cs="TW-MOE-Std-Kai"/>
-          <w:sz w:val="30"/>
-          <w:szCs w:val="30"/>
+          <w:sz w:val="29"/>
+          <w:szCs w:val="29"/>
           <w:lang w:val="en-US" w:eastAsia="zh-TW"/>
         </w:rPr>
         <w:t>，「崋」音</w:t>
@@ -130,8 +131,8 @@
       <w:r>
         <w:rPr>
           <w:rFonts w:hint="eastAsia" w:ascii="GB Pinyinok-C" w:hAnsi="GB Pinyinok-C" w:eastAsia="GB Pinyinok-C" w:cs="GB Pinyinok-C"/>
-          <w:sz w:val="30"/>
-          <w:szCs w:val="30"/>
+          <w:sz w:val="29"/>
+          <w:szCs w:val="29"/>
           <w:lang w:val="en-US" w:eastAsia="zh-TW"/>
         </w:rPr>
         <w:t>huà</w:t>
@@ -139,8 +140,8 @@
       <w:r>
         <w:rPr>
           <w:rFonts w:hint="eastAsia" w:ascii="TW-MOE-Std-Kai" w:hAnsi="TW-MOE-Std-Kai" w:eastAsia="TW-MOE-Std-Kai" w:cs="TW-MOE-Std-Kai"/>
-          <w:sz w:val="30"/>
-          <w:szCs w:val="30"/>
+          <w:sz w:val="29"/>
+          <w:szCs w:val="29"/>
           <w:lang w:val="en-US" w:eastAsia="zh-TW"/>
         </w:rPr>
         <w:t>。</w:t>
@@ -155,16 +156,16 @@
         <w:jc w:val="left"/>
         <w:rPr>
           <w:rFonts w:hint="default" w:ascii="TW-MOE-Std-Kai" w:hAnsi="TW-MOE-Std-Kai" w:eastAsia="TW-MOE-Std-Kai" w:cs="TW-MOE-Std-Kai"/>
-          <w:sz w:val="30"/>
-          <w:szCs w:val="30"/>
+          <w:sz w:val="29"/>
+          <w:szCs w:val="29"/>
           <w:lang w:val="en-US" w:eastAsia="zh-TW"/>
         </w:rPr>
       </w:pPr>
       <w:r>
         <w:rPr>
           <w:rFonts w:hint="eastAsia" w:ascii="TW-MOE-Std-Kai" w:hAnsi="TW-MOE-Std-Kai" w:eastAsia="TW-MOE-Std-Kai" w:cs="TW-MOE-Std-Kai"/>
-          <w:sz w:val="30"/>
-          <w:szCs w:val="30"/>
+          <w:sz w:val="29"/>
+          <w:szCs w:val="29"/>
           <w:lang w:eastAsia="zh-TW"/>
         </w:rPr>
         <w:t>辨意：「</w:t>
@@ -172,8 +173,8 @@
       <w:r>
         <w:rPr>
           <w:rFonts w:hint="eastAsia" w:ascii="TW-MOE-Std-Kai" w:hAnsi="TW-MOE-Std-Kai" w:eastAsia="TW-MOE-Std-Kai" w:cs="TW-MOE-Std-Kai"/>
-          <w:sz w:val="30"/>
-          <w:szCs w:val="30"/>
+          <w:sz w:val="29"/>
+          <w:szCs w:val="29"/>
           <w:lang w:val="en-US" w:eastAsia="zh-TW"/>
         </w:rPr>
         <w:t>華（</w:t>
@@ -181,8 +182,8 @@
       <w:r>
         <w:rPr>
           <w:rFonts w:hint="eastAsia" w:ascii="GB Pinyinok-C" w:hAnsi="GB Pinyinok-C" w:eastAsia="GB Pinyinok-C" w:cs="GB Pinyinok-C"/>
-          <w:sz w:val="30"/>
-          <w:szCs w:val="30"/>
+          <w:sz w:val="29"/>
+          <w:szCs w:val="29"/>
           <w:lang w:eastAsia="zh-TW"/>
         </w:rPr>
         <w:t>huā</w:t>
@@ -190,8 +191,8 @@
       <w:r>
         <w:rPr>
           <w:rFonts w:hint="eastAsia" w:ascii="TW-MOE-Std-Kai" w:hAnsi="TW-MOE-Std-Kai" w:eastAsia="TW-MOE-Std-Kai" w:cs="TW-MOE-Std-Kai"/>
-          <w:sz w:val="30"/>
-          <w:szCs w:val="30"/>
+          <w:sz w:val="29"/>
+          <w:szCs w:val="29"/>
           <w:lang w:val="en-US" w:eastAsia="zh-TW"/>
         </w:rPr>
         <w:t>）</w:t>
@@ -199,8 +200,8 @@
       <w:r>
         <w:rPr>
           <w:rFonts w:hint="eastAsia" w:ascii="TW-MOE-Std-Kai" w:hAnsi="TW-MOE-Std-Kai" w:eastAsia="TW-MOE-Std-Kai" w:cs="TW-MOE-Std-Kai"/>
-          <w:sz w:val="30"/>
-          <w:szCs w:val="30"/>
+          <w:sz w:val="29"/>
+          <w:szCs w:val="29"/>
           <w:lang w:eastAsia="zh-TW"/>
         </w:rPr>
         <w:t>」是</w:t>
@@ -208,8 +209,8 @@
       <w:r>
         <w:rPr>
           <w:rFonts w:hint="eastAsia" w:ascii="TW-MOE-Std-Kai" w:hAnsi="TW-MOE-Std-Kai" w:eastAsia="TW-MOE-Std-Kai" w:cs="TW-MOE-Std-Kai"/>
-          <w:sz w:val="30"/>
-          <w:szCs w:val="30"/>
+          <w:sz w:val="29"/>
+          <w:szCs w:val="29"/>
           <w:lang w:val="en-US" w:eastAsia="zh-TW"/>
         </w:rPr>
         <w:t>指植物之花朵（同「花」）或開花</w:t>
@@ -217,8 +218,8 @@
       <w:r>
         <w:rPr>
           <w:rFonts w:hint="eastAsia" w:ascii="TW-MOE-Std-Kai" w:hAnsi="TW-MOE-Std-Kai" w:eastAsia="TW-MOE-Std-Kai" w:cs="TW-MOE-Std-Kai"/>
-          <w:sz w:val="30"/>
-          <w:szCs w:val="30"/>
+          <w:sz w:val="29"/>
+          <w:szCs w:val="29"/>
           <w:lang w:eastAsia="zh-TW"/>
         </w:rPr>
         <w:t>，如「</w:t>
@@ -226,8 +227,8 @@
       <w:r>
         <w:rPr>
           <w:rFonts w:hint="eastAsia" w:ascii="TW-MOE-Std-Kai" w:hAnsi="TW-MOE-Std-Kai" w:eastAsia="TW-MOE-Std-Kai" w:cs="TW-MOE-Std-Kai"/>
-          <w:sz w:val="30"/>
-          <w:szCs w:val="30"/>
+          <w:sz w:val="29"/>
+          <w:szCs w:val="29"/>
           <w:lang w:val="en-US" w:eastAsia="zh-TW"/>
         </w:rPr>
         <w:t>賁（</w:t>
@@ -235,8 +236,8 @@
       <w:r>
         <w:rPr>
           <w:rFonts w:hint="eastAsia" w:ascii="GB Pinyinok-C" w:hAnsi="GB Pinyinok-C" w:eastAsia="GB Pinyinok-C" w:cs="GB Pinyinok-C"/>
-          <w:sz w:val="30"/>
-          <w:szCs w:val="30"/>
+          <w:sz w:val="29"/>
+          <w:szCs w:val="29"/>
           <w:lang w:val="en-US" w:eastAsia="zh-TW"/>
         </w:rPr>
         <w:t>bì</w:t>
@@ -244,8 +245,8 @@
       <w:r>
         <w:rPr>
           <w:rFonts w:hint="eastAsia" w:ascii="TW-MOE-Std-Kai" w:hAnsi="TW-MOE-Std-Kai" w:eastAsia="TW-MOE-Std-Kai" w:cs="TW-MOE-Std-Kai"/>
-          <w:sz w:val="30"/>
-          <w:szCs w:val="30"/>
+          <w:sz w:val="29"/>
+          <w:szCs w:val="29"/>
           <w:lang w:val="en-US" w:eastAsia="zh-TW"/>
         </w:rPr>
         <w:t>）華」（綻放光彩華麗的花）、「法華經」（《妙法蓮華經》的簡稱）、「棣（</w:t>
@@ -253,8 +254,8 @@
       <w:r>
         <w:rPr>
           <w:rFonts w:hint="eastAsia" w:ascii="GB Pinyinok-C" w:hAnsi="GB Pinyinok-C" w:eastAsia="GB Pinyinok-C" w:cs="GB Pinyinok-C"/>
-          <w:sz w:val="30"/>
-          <w:szCs w:val="30"/>
+          <w:sz w:val="29"/>
+          <w:szCs w:val="29"/>
           <w:lang w:val="en-US" w:eastAsia="zh-TW"/>
         </w:rPr>
         <w:t>dì</w:t>
@@ -262,8 +263,8 @@
       <w:r>
         <w:rPr>
           <w:rFonts w:hint="eastAsia" w:ascii="TW-MOE-Std-Kai" w:hAnsi="TW-MOE-Std-Kai" w:eastAsia="TW-MOE-Std-Kai" w:cs="TW-MOE-Std-Kai"/>
-          <w:sz w:val="30"/>
-          <w:szCs w:val="30"/>
+          <w:sz w:val="29"/>
+          <w:szCs w:val="29"/>
           <w:lang w:val="en-US" w:eastAsia="zh-TW"/>
         </w:rPr>
         <w:t>）華」（比喻兄弟和睦相親；比喻兄弟）等。「華（</w:t>
@@ -271,8 +272,8 @@
       <w:r>
         <w:rPr>
           <w:rFonts w:hint="eastAsia" w:ascii="GB Pinyinok-C" w:hAnsi="GB Pinyinok-C" w:eastAsia="GB Pinyinok-C" w:cs="GB Pinyinok-C"/>
-          <w:sz w:val="30"/>
-          <w:szCs w:val="30"/>
+          <w:sz w:val="29"/>
+          <w:szCs w:val="29"/>
           <w:lang w:eastAsia="zh-TW"/>
         </w:rPr>
         <w:t>huá</w:t>
@@ -280,28 +281,17 @@
       <w:r>
         <w:rPr>
           <w:rFonts w:hint="eastAsia" w:ascii="TW-MOE-Std-Kai" w:hAnsi="TW-MOE-Std-Kai" w:eastAsia="TW-MOE-Std-Kai" w:cs="TW-MOE-Std-Kai"/>
-          <w:sz w:val="30"/>
-          <w:szCs w:val="30"/>
-          <w:lang w:val="en-US" w:eastAsia="zh-TW"/>
-        </w:rPr>
-        <w:t>）」則是指「華麗」（美麗有光彩）、光彩、光澤、繁盛、「精華」、精要、文采、文飾、化妝用之脂粉、虛浮不實</w:t>
-      </w:r>
-      <w:bookmarkStart w:id="0" w:name="_GoBack"/>
-      <w:bookmarkEnd w:id="0"/>
-      <w:r>
-        <w:rPr>
-          <w:rFonts w:hint="eastAsia" w:ascii="TW-MOE-Std-Kai" w:hAnsi="TW-MOE-Std-Kai" w:eastAsia="TW-MOE-Std-Kai" w:cs="TW-MOE-Std-Kai"/>
-          <w:sz w:val="30"/>
-          <w:szCs w:val="30"/>
-          <w:lang w:val="en-US" w:eastAsia="zh-TW"/>
-        </w:rPr>
-        <w:t>、頭髮花白、時光、中國或「華夏」之簡稱，如「華美」、「英華」、「華服」、「華燈初上」、「月華」、「華貴」、「繁華」、「夢華」（比喻追思往事，恍如夢境）、「才華」、「華髮」（花白的頭髮；借指老人）、「韶華」（春光；青春年華；光陰，如「韶華易逝」）、「中華」、「華人」、「華僑」等。「華（</w:t>
+          <w:sz w:val="29"/>
+          <w:szCs w:val="29"/>
+          <w:lang w:val="en-US" w:eastAsia="zh-TW"/>
+        </w:rPr>
+        <w:t>）」則是指「華麗」（美麗有光彩）、光彩、光澤、繁盛、「精華」、精要、文采、文飾、化妝用之脂粉、虛浮不實、頭髮花白、時光、中國或「華夏」之簡稱，如「華美」、「英華」、「華服」、「華燈初上」、「月華」、「華貴」、「繁華」、「夢華」（比喻追思往事，恍如夢境）、「才華」、「京華」（國都所在，為文物、人才匯集的地區）、「華髮」（花白的頭髮；借指老人）、「韶華」（春光；青春年華；光陰，如「韶華易逝」）、「中華」、「華人」、「華僑」等。「華（</w:t>
       </w:r>
       <w:r>
         <w:rPr>
           <w:rFonts w:hint="eastAsia" w:ascii="GB Pinyinok-C" w:hAnsi="GB Pinyinok-C" w:eastAsia="GB Pinyinok-C" w:cs="GB Pinyinok-C"/>
-          <w:sz w:val="30"/>
-          <w:szCs w:val="30"/>
+          <w:sz w:val="29"/>
+          <w:szCs w:val="29"/>
           <w:lang w:val="en-US" w:eastAsia="zh-TW"/>
         </w:rPr>
         <w:t>huà</w:t>
@@ -309,8 +299,8 @@
       <w:r>
         <w:rPr>
           <w:rFonts w:hint="eastAsia" w:ascii="TW-MOE-Std-Kai" w:hAnsi="TW-MOE-Std-Kai" w:eastAsia="TW-MOE-Std-Kai" w:cs="TW-MOE-Std-Kai"/>
-          <w:sz w:val="30"/>
-          <w:szCs w:val="30"/>
+          <w:sz w:val="29"/>
+          <w:szCs w:val="29"/>
           <w:lang w:val="en-US" w:eastAsia="zh-TW"/>
         </w:rPr>
         <w:t>）」則是指「華山」（五嶽之西嶽，位於大陸地區陝西省）或姓氏，如「華佗」等。而「崋」則是山名（同「華」），在大陸地區陝西省。現代語境中區分「華」和「崋」，只要記住「崋」只可指「華山」（為「山」部），若非此義則必須用「華」。需要注意的是，只有「華（</w:t>
@@ -318,8 +308,8 @@
       <w:r>
         <w:rPr>
           <w:rFonts w:hint="eastAsia" w:ascii="GB Pinyinok-C" w:hAnsi="GB Pinyinok-C" w:eastAsia="GB Pinyinok-C" w:cs="GB Pinyinok-C"/>
-          <w:sz w:val="30"/>
-          <w:szCs w:val="30"/>
+          <w:sz w:val="29"/>
+          <w:szCs w:val="29"/>
           <w:lang w:val="en-US" w:eastAsia="zh-TW"/>
         </w:rPr>
         <w:t>huà</w:t>
@@ -327,8 +317,8 @@
       <w:r>
         <w:rPr>
           <w:rFonts w:hint="eastAsia" w:ascii="TW-MOE-Std-Kai" w:hAnsi="TW-MOE-Std-Kai" w:eastAsia="TW-MOE-Std-Kai" w:cs="TW-MOE-Std-Kai"/>
-          <w:sz w:val="30"/>
-          <w:szCs w:val="30"/>
+          <w:sz w:val="29"/>
+          <w:szCs w:val="29"/>
           <w:lang w:val="en-US" w:eastAsia="zh-TW"/>
         </w:rPr>
         <w:t>）」可作姓氏。</w:t>
@@ -343,21 +333,22 @@
         <w:jc w:val="left"/>
         <w:rPr>
           <w:rFonts w:hint="default" w:ascii="TW-MOE-Std-Kai" w:hAnsi="TW-MOE-Std-Kai" w:eastAsia="TW-MOE-Std-Kai" w:cs="TW-MOE-Std-Kai"/>
-          <w:sz w:val="30"/>
-          <w:szCs w:val="30"/>
+          <w:sz w:val="29"/>
+          <w:szCs w:val="29"/>
           <w:lang w:val="en-US" w:eastAsia="zh-TW"/>
         </w:rPr>
       </w:pPr>
       <w:r>
         <w:rPr>
           <w:rFonts w:hint="eastAsia" w:ascii="TW-MOE-Std-Kai" w:hAnsi="TW-MOE-Std-Kai" w:eastAsia="TW-MOE-Std-Kai" w:cs="TW-MOE-Std-Kai"/>
-          <w:sz w:val="30"/>
-          <w:szCs w:val="30"/>
+          <w:sz w:val="29"/>
+          <w:szCs w:val="29"/>
           <w:lang w:val="en-US" w:eastAsia="zh-TW"/>
         </w:rPr>
         <w:t>偏旁辨析：只有「華」可作偏旁，如「嘩」、「嬅」、「澕」、「曄」、「燁」、「樺」、「瞱」、「譁」、「鏵」、「韡」、「驊」、「鷨」等。</w:t>
       </w:r>
     </w:p>
+    <w:bookmarkEnd w:id="0"/>
     <w:sectPr>
       <w:pgSz w:w="11906" w:h="16838"/>
       <w:pgMar w:top="1440" w:right="1800" w:bottom="1440" w:left="1800" w:header="851" w:footer="992" w:gutter="0"/>

--- a/311. 華、崋→华.docx
+++ b/311. 華、崋→华.docx
@@ -16,7 +16,6 @@
           <w:lang w:eastAsia="zh-TW"/>
         </w:rPr>
       </w:pPr>
-      <w:bookmarkStart w:id="0" w:name="_GoBack"/>
       <w:r>
         <w:rPr>
           <w:rFonts w:hint="eastAsia" w:ascii="TW-MOE-Std-Kai" w:hAnsi="TW-MOE-Std-Kai" w:eastAsia="TW-MOE-Std-Kai" w:cs="TW-MOE-Std-Kai"/>
@@ -285,7 +284,18 @@
           <w:szCs w:val="29"/>
           <w:lang w:val="en-US" w:eastAsia="zh-TW"/>
         </w:rPr>
-        <w:t>）」則是指「華麗」（美麗有光彩）、光彩、光澤、繁盛、「精華」、精要、文采、文飾、化妝用之脂粉、虛浮不實、頭髮花白、時光、中國或「華夏」之簡稱，如「華美」、「英華」、「華服」、「華燈初上」、「月華」、「華貴」、「繁華」、「夢華」（比喻追思往事，恍如夢境）、「才華」、「京華」（國都所在，為文物、人才匯集的地區）、「華髮」（花白的頭髮；借指老人）、「韶華」（春光；青春年華；光陰，如「韶華易逝」）、「中華」、「華人」、「華僑」等。「華（</w:t>
+        <w:t>）」則是指「華麗」（美麗有光彩）、光彩、光澤、繁盛、「精華」、精要、文采、文飾、化妝用之脂粉、虛浮不實、頭髮花白、時光、中國或「華夏」之簡稱，如「華美」、「英華」、「華服」、「華燈初上」、「月華」、「華貴」、「繁華」、「夢華」（比喻追思往事，恍如夢境）、「才華」、「京華」（國都所在，為文物、人才匯集的地區）、「華髮」（花白的頭髮；借指老人）、「韶華」（春光；青春年華；光陰，如「韶華易逝」）、「風華」、「風華絕代」、「風華正茂」、</w:t>
+      </w:r>
+      <w:bookmarkStart w:id="0" w:name="_GoBack"/>
+      <w:bookmarkEnd w:id="0"/>
+      <w:r>
+        <w:rPr>
+          <w:rFonts w:hint="eastAsia" w:ascii="TW-MOE-Std-Kai" w:hAnsi="TW-MOE-Std-Kai" w:eastAsia="TW-MOE-Std-Kai" w:cs="TW-MOE-Std-Kai"/>
+          <w:sz w:val="29"/>
+          <w:szCs w:val="29"/>
+          <w:lang w:val="en-US" w:eastAsia="zh-TW"/>
+        </w:rPr>
+        <w:t>「中華」、「華人」、「華僑」等。「華（</w:t>
       </w:r>
       <w:r>
         <w:rPr>
@@ -348,7 +358,6 @@
         <w:t>偏旁辨析：只有「華」可作偏旁，如「嘩」、「嬅」、「澕」、「曄」、「燁」、「樺」、「瞱」、「譁」、「鏵」、「韡」、「驊」、「鷨」等。</w:t>
       </w:r>
     </w:p>
-    <w:bookmarkEnd w:id="0"/>
     <w:sectPr>
       <w:pgSz w:w="11906" w:h="16838"/>
       <w:pgMar w:top="1440" w:right="1800" w:bottom="1440" w:left="1800" w:header="851" w:footer="992" w:gutter="0"/>

--- a/311. 華、崋→华.docx
+++ b/311. 華、崋→华.docx
@@ -11,16 +11,16 @@
         <w:jc w:val="left"/>
         <w:rPr>
           <w:rFonts w:hint="eastAsia" w:ascii="TW-MOE-Std-Kai" w:hAnsi="TW-MOE-Std-Kai" w:eastAsia="TW-MOE-Std-Kai" w:cs="TW-MOE-Std-Kai"/>
-          <w:sz w:val="29"/>
-          <w:szCs w:val="29"/>
+          <w:sz w:val="28"/>
+          <w:szCs w:val="28"/>
           <w:lang w:eastAsia="zh-TW"/>
         </w:rPr>
       </w:pPr>
       <w:r>
         <w:rPr>
           <w:rFonts w:hint="eastAsia" w:ascii="TW-MOE-Std-Kai" w:hAnsi="TW-MOE-Std-Kai" w:eastAsia="TW-MOE-Std-Kai" w:cs="TW-MOE-Std-Kai"/>
-          <w:sz w:val="29"/>
-          <w:szCs w:val="29"/>
+          <w:sz w:val="28"/>
+          <w:szCs w:val="28"/>
           <w:lang w:eastAsia="zh-TW"/>
         </w:rPr>
         <w:t>《大</w:t>
@@ -29,8 +29,8 @@
         <w:rPr>
           <w:rFonts w:hint="eastAsia" w:ascii="TW-MOE-Std-Kai" w:hAnsi="TW-MOE-Std-Kai" w:eastAsia="TW-MOE-Std-Kai" w:cs="TW-MOE-Std-Kai"/>
           <w:kern w:val="2"/>
-          <w:sz w:val="29"/>
-          <w:szCs w:val="29"/>
+          <w:sz w:val="28"/>
+          <w:szCs w:val="28"/>
           <w:lang w:val="en-US" w:eastAsia="zh-TW" w:bidi="ar-SA"/>
           <w14:ligatures w14:val="none"/>
         </w:rPr>
@@ -41,16 +41,16 @@
       <w:pPr>
         <w:rPr>
           <w:rFonts w:hint="eastAsia" w:ascii="TW-MOE-Std-Kai" w:hAnsi="TW-MOE-Std-Kai" w:eastAsia="TW-MOE-Std-Kai" w:cs="TW-MOE-Std-Kai"/>
-          <w:sz w:val="29"/>
-          <w:szCs w:val="29"/>
+          <w:sz w:val="28"/>
+          <w:szCs w:val="28"/>
           <w:lang w:val="en-US" w:eastAsia="zh-TW"/>
         </w:rPr>
       </w:pPr>
       <w:r>
         <w:rPr>
           <w:rFonts w:hint="eastAsia" w:ascii="TW-MOE-Std-Kai" w:hAnsi="TW-MOE-Std-Kai" w:eastAsia="TW-MOE-Std-Kai" w:cs="TW-MOE-Std-Kai"/>
-          <w:sz w:val="29"/>
-          <w:szCs w:val="29"/>
+          <w:sz w:val="28"/>
+          <w:szCs w:val="28"/>
           <w:lang w:eastAsia="zh-TW"/>
         </w:rPr>
         <w:t>辨音：「</w:t>
@@ -58,8 +58,8 @@
       <w:r>
         <w:rPr>
           <w:rFonts w:hint="eastAsia" w:ascii="TW-MOE-Std-Kai" w:hAnsi="TW-MOE-Std-Kai" w:eastAsia="TW-MOE-Std-Kai" w:cs="TW-MOE-Std-Kai"/>
-          <w:sz w:val="29"/>
-          <w:szCs w:val="29"/>
+          <w:sz w:val="28"/>
+          <w:szCs w:val="28"/>
           <w:lang w:val="en-US" w:eastAsia="zh-TW"/>
         </w:rPr>
         <w:t>華</w:t>
@@ -67,8 +67,8 @@
       <w:r>
         <w:rPr>
           <w:rFonts w:hint="eastAsia" w:ascii="TW-MOE-Std-Kai" w:hAnsi="TW-MOE-Std-Kai" w:eastAsia="TW-MOE-Std-Kai" w:cs="TW-MOE-Std-Kai"/>
-          <w:sz w:val="29"/>
-          <w:szCs w:val="29"/>
+          <w:sz w:val="28"/>
+          <w:szCs w:val="28"/>
           <w:lang w:eastAsia="zh-TW"/>
         </w:rPr>
         <w:t>」音</w:t>
@@ -76,8 +76,8 @@
       <w:r>
         <w:rPr>
           <w:rFonts w:hint="eastAsia" w:ascii="GB Pinyinok-C" w:hAnsi="GB Pinyinok-C" w:eastAsia="GB Pinyinok-C" w:cs="GB Pinyinok-C"/>
-          <w:sz w:val="29"/>
-          <w:szCs w:val="29"/>
+          <w:sz w:val="28"/>
+          <w:szCs w:val="28"/>
           <w:lang w:eastAsia="zh-TW"/>
         </w:rPr>
         <w:t>huā</w:t>
@@ -85,8 +85,8 @@
       <w:r>
         <w:rPr>
           <w:rFonts w:hint="eastAsia" w:ascii="TW-MOE-Std-Kai" w:hAnsi="TW-MOE-Std-Kai" w:eastAsia="TW-MOE-Std-Kai" w:cs="TW-MOE-Std-Kai"/>
-          <w:sz w:val="29"/>
-          <w:szCs w:val="29"/>
+          <w:sz w:val="28"/>
+          <w:szCs w:val="28"/>
           <w:lang w:eastAsia="zh-TW"/>
         </w:rPr>
         <w:t>、</w:t>
@@ -94,8 +94,8 @@
       <w:r>
         <w:rPr>
           <w:rFonts w:hint="eastAsia" w:ascii="GB Pinyinok-C" w:hAnsi="GB Pinyinok-C" w:eastAsia="GB Pinyinok-C" w:cs="GB Pinyinok-C"/>
-          <w:sz w:val="29"/>
-          <w:szCs w:val="29"/>
+          <w:sz w:val="28"/>
+          <w:szCs w:val="28"/>
           <w:lang w:eastAsia="zh-TW"/>
         </w:rPr>
         <w:t>huá</w:t>
@@ -103,8 +103,8 @@
       <w:r>
         <w:rPr>
           <w:rFonts w:hint="eastAsia" w:ascii="TW-MOE-Std-Kai" w:hAnsi="TW-MOE-Std-Kai" w:eastAsia="TW-MOE-Std-Kai" w:cs="TW-MOE-Std-Kai"/>
-          <w:sz w:val="29"/>
-          <w:szCs w:val="29"/>
+          <w:sz w:val="28"/>
+          <w:szCs w:val="28"/>
           <w:lang w:val="en-US" w:eastAsia="zh-TW"/>
         </w:rPr>
         <w:t>或</w:t>
@@ -112,8 +112,8 @@
       <w:r>
         <w:rPr>
           <w:rFonts w:hint="eastAsia" w:ascii="GB Pinyinok-C" w:hAnsi="GB Pinyinok-C" w:eastAsia="GB Pinyinok-C" w:cs="GB Pinyinok-C"/>
-          <w:sz w:val="29"/>
-          <w:szCs w:val="29"/>
+          <w:sz w:val="28"/>
+          <w:szCs w:val="28"/>
           <w:lang w:val="en-US" w:eastAsia="zh-TW"/>
         </w:rPr>
         <w:t>huà</w:t>
@@ -121,8 +121,8 @@
       <w:r>
         <w:rPr>
           <w:rFonts w:hint="eastAsia" w:ascii="TW-MOE-Std-Kai" w:hAnsi="TW-MOE-Std-Kai" w:eastAsia="TW-MOE-Std-Kai" w:cs="TW-MOE-Std-Kai"/>
-          <w:sz w:val="29"/>
-          <w:szCs w:val="29"/>
+          <w:sz w:val="28"/>
+          <w:szCs w:val="28"/>
           <w:lang w:val="en-US" w:eastAsia="zh-TW"/>
         </w:rPr>
         <w:t>，「崋」音</w:t>
@@ -130,8 +130,8 @@
       <w:r>
         <w:rPr>
           <w:rFonts w:hint="eastAsia" w:ascii="GB Pinyinok-C" w:hAnsi="GB Pinyinok-C" w:eastAsia="GB Pinyinok-C" w:cs="GB Pinyinok-C"/>
-          <w:sz w:val="29"/>
-          <w:szCs w:val="29"/>
+          <w:sz w:val="28"/>
+          <w:szCs w:val="28"/>
           <w:lang w:val="en-US" w:eastAsia="zh-TW"/>
         </w:rPr>
         <w:t>huà</w:t>
@@ -139,8 +139,8 @@
       <w:r>
         <w:rPr>
           <w:rFonts w:hint="eastAsia" w:ascii="TW-MOE-Std-Kai" w:hAnsi="TW-MOE-Std-Kai" w:eastAsia="TW-MOE-Std-Kai" w:cs="TW-MOE-Std-Kai"/>
-          <w:sz w:val="29"/>
-          <w:szCs w:val="29"/>
+          <w:sz w:val="28"/>
+          <w:szCs w:val="28"/>
           <w:lang w:val="en-US" w:eastAsia="zh-TW"/>
         </w:rPr>
         <w:t>。</w:t>
@@ -155,16 +155,16 @@
         <w:jc w:val="left"/>
         <w:rPr>
           <w:rFonts w:hint="default" w:ascii="TW-MOE-Std-Kai" w:hAnsi="TW-MOE-Std-Kai" w:eastAsia="TW-MOE-Std-Kai" w:cs="TW-MOE-Std-Kai"/>
-          <w:sz w:val="29"/>
-          <w:szCs w:val="29"/>
+          <w:sz w:val="28"/>
+          <w:szCs w:val="28"/>
           <w:lang w:val="en-US" w:eastAsia="zh-TW"/>
         </w:rPr>
       </w:pPr>
       <w:r>
         <w:rPr>
           <w:rFonts w:hint="eastAsia" w:ascii="TW-MOE-Std-Kai" w:hAnsi="TW-MOE-Std-Kai" w:eastAsia="TW-MOE-Std-Kai" w:cs="TW-MOE-Std-Kai"/>
-          <w:sz w:val="29"/>
-          <w:szCs w:val="29"/>
+          <w:sz w:val="28"/>
+          <w:szCs w:val="28"/>
           <w:lang w:eastAsia="zh-TW"/>
         </w:rPr>
         <w:t>辨意：「</w:t>
@@ -172,8 +172,8 @@
       <w:r>
         <w:rPr>
           <w:rFonts w:hint="eastAsia" w:ascii="TW-MOE-Std-Kai" w:hAnsi="TW-MOE-Std-Kai" w:eastAsia="TW-MOE-Std-Kai" w:cs="TW-MOE-Std-Kai"/>
-          <w:sz w:val="29"/>
-          <w:szCs w:val="29"/>
+          <w:sz w:val="28"/>
+          <w:szCs w:val="28"/>
           <w:lang w:val="en-US" w:eastAsia="zh-TW"/>
         </w:rPr>
         <w:t>華（</w:t>
@@ -181,8 +181,8 @@
       <w:r>
         <w:rPr>
           <w:rFonts w:hint="eastAsia" w:ascii="GB Pinyinok-C" w:hAnsi="GB Pinyinok-C" w:eastAsia="GB Pinyinok-C" w:cs="GB Pinyinok-C"/>
-          <w:sz w:val="29"/>
-          <w:szCs w:val="29"/>
+          <w:sz w:val="28"/>
+          <w:szCs w:val="28"/>
           <w:lang w:eastAsia="zh-TW"/>
         </w:rPr>
         <w:t>huā</w:t>
@@ -190,8 +190,8 @@
       <w:r>
         <w:rPr>
           <w:rFonts w:hint="eastAsia" w:ascii="TW-MOE-Std-Kai" w:hAnsi="TW-MOE-Std-Kai" w:eastAsia="TW-MOE-Std-Kai" w:cs="TW-MOE-Std-Kai"/>
-          <w:sz w:val="29"/>
-          <w:szCs w:val="29"/>
+          <w:sz w:val="28"/>
+          <w:szCs w:val="28"/>
           <w:lang w:val="en-US" w:eastAsia="zh-TW"/>
         </w:rPr>
         <w:t>）</w:t>
@@ -199,8 +199,8 @@
       <w:r>
         <w:rPr>
           <w:rFonts w:hint="eastAsia" w:ascii="TW-MOE-Std-Kai" w:hAnsi="TW-MOE-Std-Kai" w:eastAsia="TW-MOE-Std-Kai" w:cs="TW-MOE-Std-Kai"/>
-          <w:sz w:val="29"/>
-          <w:szCs w:val="29"/>
+          <w:sz w:val="28"/>
+          <w:szCs w:val="28"/>
           <w:lang w:eastAsia="zh-TW"/>
         </w:rPr>
         <w:t>」是</w:t>
@@ -208,8 +208,8 @@
       <w:r>
         <w:rPr>
           <w:rFonts w:hint="eastAsia" w:ascii="TW-MOE-Std-Kai" w:hAnsi="TW-MOE-Std-Kai" w:eastAsia="TW-MOE-Std-Kai" w:cs="TW-MOE-Std-Kai"/>
-          <w:sz w:val="29"/>
-          <w:szCs w:val="29"/>
+          <w:sz w:val="28"/>
+          <w:szCs w:val="28"/>
           <w:lang w:val="en-US" w:eastAsia="zh-TW"/>
         </w:rPr>
         <w:t>指植物之花朵（同「花」）或開花</w:t>
@@ -217,8 +217,8 @@
       <w:r>
         <w:rPr>
           <w:rFonts w:hint="eastAsia" w:ascii="TW-MOE-Std-Kai" w:hAnsi="TW-MOE-Std-Kai" w:eastAsia="TW-MOE-Std-Kai" w:cs="TW-MOE-Std-Kai"/>
-          <w:sz w:val="29"/>
-          <w:szCs w:val="29"/>
+          <w:sz w:val="28"/>
+          <w:szCs w:val="28"/>
           <w:lang w:eastAsia="zh-TW"/>
         </w:rPr>
         <w:t>，如「</w:t>
@@ -226,8 +226,8 @@
       <w:r>
         <w:rPr>
           <w:rFonts w:hint="eastAsia" w:ascii="TW-MOE-Std-Kai" w:hAnsi="TW-MOE-Std-Kai" w:eastAsia="TW-MOE-Std-Kai" w:cs="TW-MOE-Std-Kai"/>
-          <w:sz w:val="29"/>
-          <w:szCs w:val="29"/>
+          <w:sz w:val="28"/>
+          <w:szCs w:val="28"/>
           <w:lang w:val="en-US" w:eastAsia="zh-TW"/>
         </w:rPr>
         <w:t>賁（</w:t>
@@ -235,8 +235,8 @@
       <w:r>
         <w:rPr>
           <w:rFonts w:hint="eastAsia" w:ascii="GB Pinyinok-C" w:hAnsi="GB Pinyinok-C" w:eastAsia="GB Pinyinok-C" w:cs="GB Pinyinok-C"/>
-          <w:sz w:val="29"/>
-          <w:szCs w:val="29"/>
+          <w:sz w:val="28"/>
+          <w:szCs w:val="28"/>
           <w:lang w:val="en-US" w:eastAsia="zh-TW"/>
         </w:rPr>
         <w:t>bì</w:t>
@@ -244,8 +244,8 @@
       <w:r>
         <w:rPr>
           <w:rFonts w:hint="eastAsia" w:ascii="TW-MOE-Std-Kai" w:hAnsi="TW-MOE-Std-Kai" w:eastAsia="TW-MOE-Std-Kai" w:cs="TW-MOE-Std-Kai"/>
-          <w:sz w:val="29"/>
-          <w:szCs w:val="29"/>
+          <w:sz w:val="28"/>
+          <w:szCs w:val="28"/>
           <w:lang w:val="en-US" w:eastAsia="zh-TW"/>
         </w:rPr>
         <w:t>）華」（綻放光彩華麗的花）、「法華經」（《妙法蓮華經》的簡稱）、「棣（</w:t>
@@ -253,8 +253,8 @@
       <w:r>
         <w:rPr>
           <w:rFonts w:hint="eastAsia" w:ascii="GB Pinyinok-C" w:hAnsi="GB Pinyinok-C" w:eastAsia="GB Pinyinok-C" w:cs="GB Pinyinok-C"/>
-          <w:sz w:val="29"/>
-          <w:szCs w:val="29"/>
+          <w:sz w:val="28"/>
+          <w:szCs w:val="28"/>
           <w:lang w:val="en-US" w:eastAsia="zh-TW"/>
         </w:rPr>
         <w:t>dì</w:t>
@@ -262,8 +262,8 @@
       <w:r>
         <w:rPr>
           <w:rFonts w:hint="eastAsia" w:ascii="TW-MOE-Std-Kai" w:hAnsi="TW-MOE-Std-Kai" w:eastAsia="TW-MOE-Std-Kai" w:cs="TW-MOE-Std-Kai"/>
-          <w:sz w:val="29"/>
-          <w:szCs w:val="29"/>
+          <w:sz w:val="28"/>
+          <w:szCs w:val="28"/>
           <w:lang w:val="en-US" w:eastAsia="zh-TW"/>
         </w:rPr>
         <w:t>）華」（比喻兄弟和睦相親；比喻兄弟）等。「華（</w:t>
@@ -271,8 +271,8 @@
       <w:r>
         <w:rPr>
           <w:rFonts w:hint="eastAsia" w:ascii="GB Pinyinok-C" w:hAnsi="GB Pinyinok-C" w:eastAsia="GB Pinyinok-C" w:cs="GB Pinyinok-C"/>
-          <w:sz w:val="29"/>
-          <w:szCs w:val="29"/>
+          <w:sz w:val="28"/>
+          <w:szCs w:val="28"/>
           <w:lang w:eastAsia="zh-TW"/>
         </w:rPr>
         <w:t>huá</w:t>
@@ -280,28 +280,28 @@
       <w:r>
         <w:rPr>
           <w:rFonts w:hint="eastAsia" w:ascii="TW-MOE-Std-Kai" w:hAnsi="TW-MOE-Std-Kai" w:eastAsia="TW-MOE-Std-Kai" w:cs="TW-MOE-Std-Kai"/>
-          <w:sz w:val="29"/>
-          <w:szCs w:val="29"/>
-          <w:lang w:val="en-US" w:eastAsia="zh-TW"/>
-        </w:rPr>
-        <w:t>）」則是指「華麗」（美麗有光彩）、光彩、光澤、繁盛、「精華」、精要、文采、文飾、化妝用之脂粉、虛浮不實、頭髮花白、時光、中國或「華夏」之簡稱，如「華美」、「英華」、「華服」、「華燈初上」、「月華」、「華貴」、「繁華」、「夢華」（比喻追思往事，恍如夢境）、「才華」、「京華」（國都所在，為文物、人才匯集的地區）、「華髮」（花白的頭髮；借指老人）、「韶華」（春光；青春年華；光陰，如「韶華易逝」）、「風華」、「風華絕代」、「風華正茂」、</w:t>
+          <w:sz w:val="28"/>
+          <w:szCs w:val="28"/>
+          <w:lang w:val="en-US" w:eastAsia="zh-TW"/>
+        </w:rPr>
+        <w:t>）」則是指「華麗」（美麗有光彩）、光彩、光澤、繁盛、「精華」、精要、文采、文飾、化妝用之脂粉、虛浮不實、頭髮花白、時光、中國或「華夏」之簡稱，如「華美」、「英華」、「華服」、「華燈初上」、「月華」、「華貴」、「繁華」、「夢華」（比喻追思往事，恍如夢境）、「華誕」（尊稱他人的生日；虛浮不實在）、「才華」、「京華」</w:t>
       </w:r>
       <w:bookmarkStart w:id="0" w:name="_GoBack"/>
       <w:bookmarkEnd w:id="0"/>
       <w:r>
         <w:rPr>
           <w:rFonts w:hint="eastAsia" w:ascii="TW-MOE-Std-Kai" w:hAnsi="TW-MOE-Std-Kai" w:eastAsia="TW-MOE-Std-Kai" w:cs="TW-MOE-Std-Kai"/>
-          <w:sz w:val="29"/>
-          <w:szCs w:val="29"/>
-          <w:lang w:val="en-US" w:eastAsia="zh-TW"/>
-        </w:rPr>
-        <w:t>「中華」、「華人」、「華僑」等。「華（</w:t>
+          <w:sz w:val="28"/>
+          <w:szCs w:val="28"/>
+          <w:lang w:val="en-US" w:eastAsia="zh-TW"/>
+        </w:rPr>
+        <w:t>（國都所在，為文物、人才匯集的地區）、「華髮」（花白的頭髮；借指老人）、「韶華」（春光；青春年華；光陰，如「韶華易逝」）、「風華」、「風華絕代」、「風華正茂」、「中華」、「華人」、「華僑」等。「華（</w:t>
       </w:r>
       <w:r>
         <w:rPr>
           <w:rFonts w:hint="eastAsia" w:ascii="GB Pinyinok-C" w:hAnsi="GB Pinyinok-C" w:eastAsia="GB Pinyinok-C" w:cs="GB Pinyinok-C"/>
-          <w:sz w:val="29"/>
-          <w:szCs w:val="29"/>
+          <w:sz w:val="28"/>
+          <w:szCs w:val="28"/>
           <w:lang w:val="en-US" w:eastAsia="zh-TW"/>
         </w:rPr>
         <w:t>huà</w:t>
@@ -309,8 +309,8 @@
       <w:r>
         <w:rPr>
           <w:rFonts w:hint="eastAsia" w:ascii="TW-MOE-Std-Kai" w:hAnsi="TW-MOE-Std-Kai" w:eastAsia="TW-MOE-Std-Kai" w:cs="TW-MOE-Std-Kai"/>
-          <w:sz w:val="29"/>
-          <w:szCs w:val="29"/>
+          <w:sz w:val="28"/>
+          <w:szCs w:val="28"/>
           <w:lang w:val="en-US" w:eastAsia="zh-TW"/>
         </w:rPr>
         <w:t>）」則是指「華山」（五嶽之西嶽，位於大陸地區陝西省）或姓氏，如「華佗」等。而「崋」則是山名（同「華」），在大陸地區陝西省。現代語境中區分「華」和「崋」，只要記住「崋」只可指「華山」（為「山」部），若非此義則必須用「華」。需要注意的是，只有「華（</w:t>
@@ -318,8 +318,8 @@
       <w:r>
         <w:rPr>
           <w:rFonts w:hint="eastAsia" w:ascii="GB Pinyinok-C" w:hAnsi="GB Pinyinok-C" w:eastAsia="GB Pinyinok-C" w:cs="GB Pinyinok-C"/>
-          <w:sz w:val="29"/>
-          <w:szCs w:val="29"/>
+          <w:sz w:val="28"/>
+          <w:szCs w:val="28"/>
           <w:lang w:val="en-US" w:eastAsia="zh-TW"/>
         </w:rPr>
         <w:t>huà</w:t>
@@ -327,8 +327,8 @@
       <w:r>
         <w:rPr>
           <w:rFonts w:hint="eastAsia" w:ascii="TW-MOE-Std-Kai" w:hAnsi="TW-MOE-Std-Kai" w:eastAsia="TW-MOE-Std-Kai" w:cs="TW-MOE-Std-Kai"/>
-          <w:sz w:val="29"/>
-          <w:szCs w:val="29"/>
+          <w:sz w:val="28"/>
+          <w:szCs w:val="28"/>
           <w:lang w:val="en-US" w:eastAsia="zh-TW"/>
         </w:rPr>
         <w:t>）」可作姓氏。</w:t>
@@ -343,16 +343,16 @@
         <w:jc w:val="left"/>
         <w:rPr>
           <w:rFonts w:hint="default" w:ascii="TW-MOE-Std-Kai" w:hAnsi="TW-MOE-Std-Kai" w:eastAsia="TW-MOE-Std-Kai" w:cs="TW-MOE-Std-Kai"/>
-          <w:sz w:val="29"/>
-          <w:szCs w:val="29"/>
+          <w:sz w:val="28"/>
+          <w:szCs w:val="28"/>
           <w:lang w:val="en-US" w:eastAsia="zh-TW"/>
         </w:rPr>
       </w:pPr>
       <w:r>
         <w:rPr>
           <w:rFonts w:hint="eastAsia" w:ascii="TW-MOE-Std-Kai" w:hAnsi="TW-MOE-Std-Kai" w:eastAsia="TW-MOE-Std-Kai" w:cs="TW-MOE-Std-Kai"/>
-          <w:sz w:val="29"/>
-          <w:szCs w:val="29"/>
+          <w:sz w:val="28"/>
+          <w:szCs w:val="28"/>
           <w:lang w:val="en-US" w:eastAsia="zh-TW"/>
         </w:rPr>
         <w:t>偏旁辨析：只有「華」可作偏旁，如「嘩」、「嬅」、「澕」、「曄」、「燁」、「樺」、「瞱」、「譁」、「鏵」、「韡」、「驊」、「鷨」等。</w:t>

--- a/311. 華、崋→华.docx
+++ b/311. 華、崋→华.docx
@@ -284,7 +284,7 @@
           <w:szCs w:val="28"/>
           <w:lang w:val="en-US" w:eastAsia="zh-TW"/>
         </w:rPr>
-        <w:t>）」則是指「華麗」（美麗有光彩）、光彩、光澤、繁盛、「精華」、精要、文采、文飾、化妝用之脂粉、虛浮不實、頭髮花白、時光、中國或「華夏」之簡稱，如「華美」、「英華」、「華服」、「華燈初上」、「月華」、「華貴」、「繁華」、「夢華」（比喻追思往事，恍如夢境）、「華誕」（尊稱他人的生日；虛浮不實在）、「才華」、「京華」</w:t>
+        <w:t>）」則是指「華麗」（美麗有光彩）、光彩、光澤、繁盛、「精華」、精要、文采、文飾、化妝用之脂粉、虛浮不實、頭髮花白、時光、中國或「華夏」之簡稱，如「華美」、「英華」、「華服」、「光華」</w:t>
       </w:r>
       <w:bookmarkStart w:id="0" w:name="_GoBack"/>
       <w:bookmarkEnd w:id="0"/>
@@ -295,7 +295,7 @@
           <w:szCs w:val="28"/>
           <w:lang w:val="en-US" w:eastAsia="zh-TW"/>
         </w:rPr>
-        <w:t>（國都所在，為文物、人才匯集的地區）、「華髮」（花白的頭髮；借指老人）、「韶華」（春光；青春年華；光陰，如「韶華易逝」）、「風華」、「風華絕代」、「風華正茂」、「中華」、「華人」、「華僑」等。「華（</w:t>
+        <w:t>、「華燈初上」、「月華」、「華貴」、「繁華」、「夢華」（比喻追思往事，恍如夢境）、「華誕」（尊稱他人的生日；虛浮不實在）、「才華」、「京華」（國都所在，為文物、人才匯集的地區）、「華髮」（花白的頭髮；借指老人）、「韶華」（春光；青春年華；光陰，如「韶華易逝」）、「風華」、「風華絕代」、「風華正茂」、「中華」、「華人」、「華僑」等。「華（</w:t>
       </w:r>
       <w:r>
         <w:rPr>

--- a/311. 華、崋→华.docx
+++ b/311. 華、崋→华.docx
@@ -284,7 +284,7 @@
           <w:szCs w:val="28"/>
           <w:lang w:val="en-US" w:eastAsia="zh-TW"/>
         </w:rPr>
-        <w:t>）」則是指「華麗」（美麗有光彩）、光彩、光澤、繁盛、「精華」、精要、文采、文飾、化妝用之脂粉、虛浮不實、頭髮花白、時光、中國或「華夏」之簡稱，如「華美」、「英華」、「華服」、「光華」</w:t>
+        <w:t>）」則是指「華麗」（美麗有光彩）、光彩、光澤、繁盛、「精華」、精要、文采、文飾、化妝用之脂粉、虛浮不實、頭髮花白、時光、中國或「華夏」之簡稱，如「華美」、「英華」、「華服」、「光華」、「華燈初上」、「月華」、「華貴」</w:t>
       </w:r>
       <w:bookmarkStart w:id="0" w:name="_GoBack"/>
       <w:bookmarkEnd w:id="0"/>
@@ -295,7 +295,7 @@
           <w:szCs w:val="28"/>
           <w:lang w:val="en-US" w:eastAsia="zh-TW"/>
         </w:rPr>
-        <w:t>、「華燈初上」、「月華」、「華貴」、「繁華」、「夢華」（比喻追思往事，恍如夢境）、「華誕」（尊稱他人的生日；虛浮不實在）、「才華」、「京華」（國都所在，為文物、人才匯集的地區）、「華髮」（花白的頭髮；借指老人）、「韶華」（春光；青春年華；光陰，如「韶華易逝」）、「風華」、「風華絕代」、「風華正茂」、「中華」、「華人」、「華僑」等。「華（</w:t>
+        <w:t>、「華表」、「繁華」、「夢華」（比喻追思往事，恍如夢境）、「華誕」（尊稱他人的生日；虛浮不實在）、「才華」、「京華」（國都所在，為文物、人才匯集的地區）、「華髮」（花白的頭髮；借指老人）、「韶華」（春光；青春年華；光陰，如「韶華易逝」）、「風華」、「風華絕代」、「風華正茂」、「中華」、「華人」、「華僑」等。「華（</w:t>
       </w:r>
       <w:r>
         <w:rPr>

--- a/311. 華、崋→华.docx
+++ b/311. 華、崋→华.docx
@@ -11,16 +11,16 @@
         <w:jc w:val="left"/>
         <w:rPr>
           <w:rFonts w:hint="eastAsia" w:ascii="TW-MOE-Std-Kai" w:hAnsi="TW-MOE-Std-Kai" w:eastAsia="TW-MOE-Std-Kai" w:cs="TW-MOE-Std-Kai"/>
-          <w:sz w:val="28"/>
-          <w:szCs w:val="28"/>
+          <w:sz w:val="27"/>
+          <w:szCs w:val="27"/>
           <w:lang w:eastAsia="zh-TW"/>
         </w:rPr>
       </w:pPr>
       <w:r>
         <w:rPr>
           <w:rFonts w:hint="eastAsia" w:ascii="TW-MOE-Std-Kai" w:hAnsi="TW-MOE-Std-Kai" w:eastAsia="TW-MOE-Std-Kai" w:cs="TW-MOE-Std-Kai"/>
-          <w:sz w:val="28"/>
-          <w:szCs w:val="28"/>
+          <w:sz w:val="27"/>
+          <w:szCs w:val="27"/>
           <w:lang w:eastAsia="zh-TW"/>
         </w:rPr>
         <w:t>《大</w:t>
@@ -29,8 +29,8 @@
         <w:rPr>
           <w:rFonts w:hint="eastAsia" w:ascii="TW-MOE-Std-Kai" w:hAnsi="TW-MOE-Std-Kai" w:eastAsia="TW-MOE-Std-Kai" w:cs="TW-MOE-Std-Kai"/>
           <w:kern w:val="2"/>
-          <w:sz w:val="28"/>
-          <w:szCs w:val="28"/>
+          <w:sz w:val="27"/>
+          <w:szCs w:val="27"/>
           <w:lang w:val="en-US" w:eastAsia="zh-TW" w:bidi="ar-SA"/>
           <w14:ligatures w14:val="none"/>
         </w:rPr>
@@ -41,16 +41,16 @@
       <w:pPr>
         <w:rPr>
           <w:rFonts w:hint="eastAsia" w:ascii="TW-MOE-Std-Kai" w:hAnsi="TW-MOE-Std-Kai" w:eastAsia="TW-MOE-Std-Kai" w:cs="TW-MOE-Std-Kai"/>
-          <w:sz w:val="28"/>
-          <w:szCs w:val="28"/>
+          <w:sz w:val="27"/>
+          <w:szCs w:val="27"/>
           <w:lang w:val="en-US" w:eastAsia="zh-TW"/>
         </w:rPr>
       </w:pPr>
       <w:r>
         <w:rPr>
           <w:rFonts w:hint="eastAsia" w:ascii="TW-MOE-Std-Kai" w:hAnsi="TW-MOE-Std-Kai" w:eastAsia="TW-MOE-Std-Kai" w:cs="TW-MOE-Std-Kai"/>
-          <w:sz w:val="28"/>
-          <w:szCs w:val="28"/>
+          <w:sz w:val="27"/>
+          <w:szCs w:val="27"/>
           <w:lang w:eastAsia="zh-TW"/>
         </w:rPr>
         <w:t>辨音：「</w:t>
@@ -58,8 +58,8 @@
       <w:r>
         <w:rPr>
           <w:rFonts w:hint="eastAsia" w:ascii="TW-MOE-Std-Kai" w:hAnsi="TW-MOE-Std-Kai" w:eastAsia="TW-MOE-Std-Kai" w:cs="TW-MOE-Std-Kai"/>
-          <w:sz w:val="28"/>
-          <w:szCs w:val="28"/>
+          <w:sz w:val="27"/>
+          <w:szCs w:val="27"/>
           <w:lang w:val="en-US" w:eastAsia="zh-TW"/>
         </w:rPr>
         <w:t>華</w:t>
@@ -67,8 +67,8 @@
       <w:r>
         <w:rPr>
           <w:rFonts w:hint="eastAsia" w:ascii="TW-MOE-Std-Kai" w:hAnsi="TW-MOE-Std-Kai" w:eastAsia="TW-MOE-Std-Kai" w:cs="TW-MOE-Std-Kai"/>
-          <w:sz w:val="28"/>
-          <w:szCs w:val="28"/>
+          <w:sz w:val="27"/>
+          <w:szCs w:val="27"/>
           <w:lang w:eastAsia="zh-TW"/>
         </w:rPr>
         <w:t>」音</w:t>
@@ -76,8 +76,8 @@
       <w:r>
         <w:rPr>
           <w:rFonts w:hint="eastAsia" w:ascii="GB Pinyinok-C" w:hAnsi="GB Pinyinok-C" w:eastAsia="GB Pinyinok-C" w:cs="GB Pinyinok-C"/>
-          <w:sz w:val="28"/>
-          <w:szCs w:val="28"/>
+          <w:sz w:val="27"/>
+          <w:szCs w:val="27"/>
           <w:lang w:eastAsia="zh-TW"/>
         </w:rPr>
         <w:t>huā</w:t>
@@ -85,8 +85,8 @@
       <w:r>
         <w:rPr>
           <w:rFonts w:hint="eastAsia" w:ascii="TW-MOE-Std-Kai" w:hAnsi="TW-MOE-Std-Kai" w:eastAsia="TW-MOE-Std-Kai" w:cs="TW-MOE-Std-Kai"/>
-          <w:sz w:val="28"/>
-          <w:szCs w:val="28"/>
+          <w:sz w:val="27"/>
+          <w:szCs w:val="27"/>
           <w:lang w:eastAsia="zh-TW"/>
         </w:rPr>
         <w:t>、</w:t>
@@ -94,8 +94,8 @@
       <w:r>
         <w:rPr>
           <w:rFonts w:hint="eastAsia" w:ascii="GB Pinyinok-C" w:hAnsi="GB Pinyinok-C" w:eastAsia="GB Pinyinok-C" w:cs="GB Pinyinok-C"/>
-          <w:sz w:val="28"/>
-          <w:szCs w:val="28"/>
+          <w:sz w:val="27"/>
+          <w:szCs w:val="27"/>
           <w:lang w:eastAsia="zh-TW"/>
         </w:rPr>
         <w:t>huá</w:t>
@@ -103,8 +103,8 @@
       <w:r>
         <w:rPr>
           <w:rFonts w:hint="eastAsia" w:ascii="TW-MOE-Std-Kai" w:hAnsi="TW-MOE-Std-Kai" w:eastAsia="TW-MOE-Std-Kai" w:cs="TW-MOE-Std-Kai"/>
-          <w:sz w:val="28"/>
-          <w:szCs w:val="28"/>
+          <w:sz w:val="27"/>
+          <w:szCs w:val="27"/>
           <w:lang w:val="en-US" w:eastAsia="zh-TW"/>
         </w:rPr>
         <w:t>或</w:t>
@@ -112,8 +112,8 @@
       <w:r>
         <w:rPr>
           <w:rFonts w:hint="eastAsia" w:ascii="GB Pinyinok-C" w:hAnsi="GB Pinyinok-C" w:eastAsia="GB Pinyinok-C" w:cs="GB Pinyinok-C"/>
-          <w:sz w:val="28"/>
-          <w:szCs w:val="28"/>
+          <w:sz w:val="27"/>
+          <w:szCs w:val="27"/>
           <w:lang w:val="en-US" w:eastAsia="zh-TW"/>
         </w:rPr>
         <w:t>huà</w:t>
@@ -121,8 +121,8 @@
       <w:r>
         <w:rPr>
           <w:rFonts w:hint="eastAsia" w:ascii="TW-MOE-Std-Kai" w:hAnsi="TW-MOE-Std-Kai" w:eastAsia="TW-MOE-Std-Kai" w:cs="TW-MOE-Std-Kai"/>
-          <w:sz w:val="28"/>
-          <w:szCs w:val="28"/>
+          <w:sz w:val="27"/>
+          <w:szCs w:val="27"/>
           <w:lang w:val="en-US" w:eastAsia="zh-TW"/>
         </w:rPr>
         <w:t>，「崋」音</w:t>
@@ -130,8 +130,8 @@
       <w:r>
         <w:rPr>
           <w:rFonts w:hint="eastAsia" w:ascii="GB Pinyinok-C" w:hAnsi="GB Pinyinok-C" w:eastAsia="GB Pinyinok-C" w:cs="GB Pinyinok-C"/>
-          <w:sz w:val="28"/>
-          <w:szCs w:val="28"/>
+          <w:sz w:val="27"/>
+          <w:szCs w:val="27"/>
           <w:lang w:val="en-US" w:eastAsia="zh-TW"/>
         </w:rPr>
         <w:t>huà</w:t>
@@ -139,8 +139,8 @@
       <w:r>
         <w:rPr>
           <w:rFonts w:hint="eastAsia" w:ascii="TW-MOE-Std-Kai" w:hAnsi="TW-MOE-Std-Kai" w:eastAsia="TW-MOE-Std-Kai" w:cs="TW-MOE-Std-Kai"/>
-          <w:sz w:val="28"/>
-          <w:szCs w:val="28"/>
+          <w:sz w:val="27"/>
+          <w:szCs w:val="27"/>
           <w:lang w:val="en-US" w:eastAsia="zh-TW"/>
         </w:rPr>
         <w:t>。</w:t>
@@ -155,16 +155,16 @@
         <w:jc w:val="left"/>
         <w:rPr>
           <w:rFonts w:hint="default" w:ascii="TW-MOE-Std-Kai" w:hAnsi="TW-MOE-Std-Kai" w:eastAsia="TW-MOE-Std-Kai" w:cs="TW-MOE-Std-Kai"/>
-          <w:sz w:val="28"/>
-          <w:szCs w:val="28"/>
+          <w:sz w:val="27"/>
+          <w:szCs w:val="27"/>
           <w:lang w:val="en-US" w:eastAsia="zh-TW"/>
         </w:rPr>
       </w:pPr>
       <w:r>
         <w:rPr>
           <w:rFonts w:hint="eastAsia" w:ascii="TW-MOE-Std-Kai" w:hAnsi="TW-MOE-Std-Kai" w:eastAsia="TW-MOE-Std-Kai" w:cs="TW-MOE-Std-Kai"/>
-          <w:sz w:val="28"/>
-          <w:szCs w:val="28"/>
+          <w:sz w:val="27"/>
+          <w:szCs w:val="27"/>
           <w:lang w:eastAsia="zh-TW"/>
         </w:rPr>
         <w:t>辨意：「</w:t>
@@ -172,8 +172,8 @@
       <w:r>
         <w:rPr>
           <w:rFonts w:hint="eastAsia" w:ascii="TW-MOE-Std-Kai" w:hAnsi="TW-MOE-Std-Kai" w:eastAsia="TW-MOE-Std-Kai" w:cs="TW-MOE-Std-Kai"/>
-          <w:sz w:val="28"/>
-          <w:szCs w:val="28"/>
+          <w:sz w:val="27"/>
+          <w:szCs w:val="27"/>
           <w:lang w:val="en-US" w:eastAsia="zh-TW"/>
         </w:rPr>
         <w:t>華（</w:t>
@@ -181,8 +181,8 @@
       <w:r>
         <w:rPr>
           <w:rFonts w:hint="eastAsia" w:ascii="GB Pinyinok-C" w:hAnsi="GB Pinyinok-C" w:eastAsia="GB Pinyinok-C" w:cs="GB Pinyinok-C"/>
-          <w:sz w:val="28"/>
-          <w:szCs w:val="28"/>
+          <w:sz w:val="27"/>
+          <w:szCs w:val="27"/>
           <w:lang w:eastAsia="zh-TW"/>
         </w:rPr>
         <w:t>huā</w:t>
@@ -190,8 +190,8 @@
       <w:r>
         <w:rPr>
           <w:rFonts w:hint="eastAsia" w:ascii="TW-MOE-Std-Kai" w:hAnsi="TW-MOE-Std-Kai" w:eastAsia="TW-MOE-Std-Kai" w:cs="TW-MOE-Std-Kai"/>
-          <w:sz w:val="28"/>
-          <w:szCs w:val="28"/>
+          <w:sz w:val="27"/>
+          <w:szCs w:val="27"/>
           <w:lang w:val="en-US" w:eastAsia="zh-TW"/>
         </w:rPr>
         <w:t>）</w:t>
@@ -199,8 +199,8 @@
       <w:r>
         <w:rPr>
           <w:rFonts w:hint="eastAsia" w:ascii="TW-MOE-Std-Kai" w:hAnsi="TW-MOE-Std-Kai" w:eastAsia="TW-MOE-Std-Kai" w:cs="TW-MOE-Std-Kai"/>
-          <w:sz w:val="28"/>
-          <w:szCs w:val="28"/>
+          <w:sz w:val="27"/>
+          <w:szCs w:val="27"/>
           <w:lang w:eastAsia="zh-TW"/>
         </w:rPr>
         <w:t>」是</w:t>
@@ -208,8 +208,8 @@
       <w:r>
         <w:rPr>
           <w:rFonts w:hint="eastAsia" w:ascii="TW-MOE-Std-Kai" w:hAnsi="TW-MOE-Std-Kai" w:eastAsia="TW-MOE-Std-Kai" w:cs="TW-MOE-Std-Kai"/>
-          <w:sz w:val="28"/>
-          <w:szCs w:val="28"/>
+          <w:sz w:val="27"/>
+          <w:szCs w:val="27"/>
           <w:lang w:val="en-US" w:eastAsia="zh-TW"/>
         </w:rPr>
         <w:t>指植物之花朵（同「花」）或開花</w:t>
@@ -217,8 +217,8 @@
       <w:r>
         <w:rPr>
           <w:rFonts w:hint="eastAsia" w:ascii="TW-MOE-Std-Kai" w:hAnsi="TW-MOE-Std-Kai" w:eastAsia="TW-MOE-Std-Kai" w:cs="TW-MOE-Std-Kai"/>
-          <w:sz w:val="28"/>
-          <w:szCs w:val="28"/>
+          <w:sz w:val="27"/>
+          <w:szCs w:val="27"/>
           <w:lang w:eastAsia="zh-TW"/>
         </w:rPr>
         <w:t>，如「</w:t>
@@ -226,8 +226,8 @@
       <w:r>
         <w:rPr>
           <w:rFonts w:hint="eastAsia" w:ascii="TW-MOE-Std-Kai" w:hAnsi="TW-MOE-Std-Kai" w:eastAsia="TW-MOE-Std-Kai" w:cs="TW-MOE-Std-Kai"/>
-          <w:sz w:val="28"/>
-          <w:szCs w:val="28"/>
+          <w:sz w:val="27"/>
+          <w:szCs w:val="27"/>
           <w:lang w:val="en-US" w:eastAsia="zh-TW"/>
         </w:rPr>
         <w:t>賁（</w:t>
@@ -235,8 +235,8 @@
       <w:r>
         <w:rPr>
           <w:rFonts w:hint="eastAsia" w:ascii="GB Pinyinok-C" w:hAnsi="GB Pinyinok-C" w:eastAsia="GB Pinyinok-C" w:cs="GB Pinyinok-C"/>
-          <w:sz w:val="28"/>
-          <w:szCs w:val="28"/>
+          <w:sz w:val="27"/>
+          <w:szCs w:val="27"/>
           <w:lang w:val="en-US" w:eastAsia="zh-TW"/>
         </w:rPr>
         <w:t>bì</w:t>
@@ -244,8 +244,8 @@
       <w:r>
         <w:rPr>
           <w:rFonts w:hint="eastAsia" w:ascii="TW-MOE-Std-Kai" w:hAnsi="TW-MOE-Std-Kai" w:eastAsia="TW-MOE-Std-Kai" w:cs="TW-MOE-Std-Kai"/>
-          <w:sz w:val="28"/>
-          <w:szCs w:val="28"/>
+          <w:sz w:val="27"/>
+          <w:szCs w:val="27"/>
           <w:lang w:val="en-US" w:eastAsia="zh-TW"/>
         </w:rPr>
         <w:t>）華」（綻放光彩華麗的花）、「法華經」（《妙法蓮華經》的簡稱）、「棣（</w:t>
@@ -253,8 +253,8 @@
       <w:r>
         <w:rPr>
           <w:rFonts w:hint="eastAsia" w:ascii="GB Pinyinok-C" w:hAnsi="GB Pinyinok-C" w:eastAsia="GB Pinyinok-C" w:cs="GB Pinyinok-C"/>
-          <w:sz w:val="28"/>
-          <w:szCs w:val="28"/>
+          <w:sz w:val="27"/>
+          <w:szCs w:val="27"/>
           <w:lang w:val="en-US" w:eastAsia="zh-TW"/>
         </w:rPr>
         <w:t>dì</w:t>
@@ -262,8 +262,8 @@
       <w:r>
         <w:rPr>
           <w:rFonts w:hint="eastAsia" w:ascii="TW-MOE-Std-Kai" w:hAnsi="TW-MOE-Std-Kai" w:eastAsia="TW-MOE-Std-Kai" w:cs="TW-MOE-Std-Kai"/>
-          <w:sz w:val="28"/>
-          <w:szCs w:val="28"/>
+          <w:sz w:val="27"/>
+          <w:szCs w:val="27"/>
           <w:lang w:val="en-US" w:eastAsia="zh-TW"/>
         </w:rPr>
         <w:t>）華」（比喻兄弟和睦相親；比喻兄弟）等。「華（</w:t>
@@ -271,8 +271,8 @@
       <w:r>
         <w:rPr>
           <w:rFonts w:hint="eastAsia" w:ascii="GB Pinyinok-C" w:hAnsi="GB Pinyinok-C" w:eastAsia="GB Pinyinok-C" w:cs="GB Pinyinok-C"/>
-          <w:sz w:val="28"/>
-          <w:szCs w:val="28"/>
+          <w:sz w:val="27"/>
+          <w:szCs w:val="27"/>
           <w:lang w:eastAsia="zh-TW"/>
         </w:rPr>
         <w:t>huá</w:t>
@@ -280,28 +280,28 @@
       <w:r>
         <w:rPr>
           <w:rFonts w:hint="eastAsia" w:ascii="TW-MOE-Std-Kai" w:hAnsi="TW-MOE-Std-Kai" w:eastAsia="TW-MOE-Std-Kai" w:cs="TW-MOE-Std-Kai"/>
-          <w:sz w:val="28"/>
-          <w:szCs w:val="28"/>
-          <w:lang w:val="en-US" w:eastAsia="zh-TW"/>
-        </w:rPr>
-        <w:t>）」則是指「華麗」（美麗有光彩）、光彩、光澤、繁盛、「精華」、精要、文采、文飾、化妝用之脂粉、虛浮不實、頭髮花白、時光、中國或「華夏」之簡稱，如「華美」、「英華」、「華服」、「光華」、「華燈初上」、「月華」、「華貴」</w:t>
+          <w:sz w:val="27"/>
+          <w:szCs w:val="27"/>
+          <w:lang w:val="en-US" w:eastAsia="zh-TW"/>
+        </w:rPr>
+        <w:t>）」則是指「華麗」（美麗有光彩）、光彩、光澤、繁盛、「精華」、精要、文采</w:t>
       </w:r>
       <w:bookmarkStart w:id="0" w:name="_GoBack"/>
       <w:bookmarkEnd w:id="0"/>
       <w:r>
         <w:rPr>
           <w:rFonts w:hint="eastAsia" w:ascii="TW-MOE-Std-Kai" w:hAnsi="TW-MOE-Std-Kai" w:eastAsia="TW-MOE-Std-Kai" w:cs="TW-MOE-Std-Kai"/>
-          <w:sz w:val="28"/>
-          <w:szCs w:val="28"/>
-          <w:lang w:val="en-US" w:eastAsia="zh-TW"/>
-        </w:rPr>
-        <w:t>、「華表」、「繁華」、「夢華」（比喻追思往事，恍如夢境）、「華誕」（尊稱他人的生日；虛浮不實在）、「才華」、「京華」（國都所在，為文物、人才匯集的地區）、「華髮」（花白的頭髮；借指老人）、「韶華」（春光；青春年華；光陰，如「韶華易逝」）、「風華」、「風華絕代」、「風華正茂」、「中華」、「華人」、「華僑」等。「華（</w:t>
+          <w:sz w:val="27"/>
+          <w:szCs w:val="27"/>
+          <w:lang w:val="en-US" w:eastAsia="zh-TW"/>
+        </w:rPr>
+        <w:t>、文飾、化妝用之脂粉、虛浮不實、頭髮花白、時光、中國或「華夏」之簡稱，如「華美」、「英華」、「華服」、「光華」、「華燈初上」、「月華」、「華貴」、「華表」、「繁華」、「豪華」、「夢華」（比喻追思往事，恍如夢境）、「華誕」（尊稱他人的生日；虛浮不實在）、「才華」、「京華」（國都所在，為文物、人才匯集的地區）、「華髮」（花白的頭髮；借指老人）、「韶華」（春光；青春年華；光陰，如「韶華易逝」）、「風華」、「風華絕代」、「風華正茂」、「中華」、「華人」、「華僑」等。「華（</w:t>
       </w:r>
       <w:r>
         <w:rPr>
           <w:rFonts w:hint="eastAsia" w:ascii="GB Pinyinok-C" w:hAnsi="GB Pinyinok-C" w:eastAsia="GB Pinyinok-C" w:cs="GB Pinyinok-C"/>
-          <w:sz w:val="28"/>
-          <w:szCs w:val="28"/>
+          <w:sz w:val="27"/>
+          <w:szCs w:val="27"/>
           <w:lang w:val="en-US" w:eastAsia="zh-TW"/>
         </w:rPr>
         <w:t>huà</w:t>
@@ -309,8 +309,8 @@
       <w:r>
         <w:rPr>
           <w:rFonts w:hint="eastAsia" w:ascii="TW-MOE-Std-Kai" w:hAnsi="TW-MOE-Std-Kai" w:eastAsia="TW-MOE-Std-Kai" w:cs="TW-MOE-Std-Kai"/>
-          <w:sz w:val="28"/>
-          <w:szCs w:val="28"/>
+          <w:sz w:val="27"/>
+          <w:szCs w:val="27"/>
           <w:lang w:val="en-US" w:eastAsia="zh-TW"/>
         </w:rPr>
         <w:t>）」則是指「華山」（五嶽之西嶽，位於大陸地區陝西省）或姓氏，如「華佗」等。而「崋」則是山名（同「華」），在大陸地區陝西省。現代語境中區分「華」和「崋」，只要記住「崋」只可指「華山」（為「山」部），若非此義則必須用「華」。需要注意的是，只有「華（</w:t>
@@ -318,8 +318,8 @@
       <w:r>
         <w:rPr>
           <w:rFonts w:hint="eastAsia" w:ascii="GB Pinyinok-C" w:hAnsi="GB Pinyinok-C" w:eastAsia="GB Pinyinok-C" w:cs="GB Pinyinok-C"/>
-          <w:sz w:val="28"/>
-          <w:szCs w:val="28"/>
+          <w:sz w:val="27"/>
+          <w:szCs w:val="27"/>
           <w:lang w:val="en-US" w:eastAsia="zh-TW"/>
         </w:rPr>
         <w:t>huà</w:t>
@@ -327,8 +327,8 @@
       <w:r>
         <w:rPr>
           <w:rFonts w:hint="eastAsia" w:ascii="TW-MOE-Std-Kai" w:hAnsi="TW-MOE-Std-Kai" w:eastAsia="TW-MOE-Std-Kai" w:cs="TW-MOE-Std-Kai"/>
-          <w:sz w:val="28"/>
-          <w:szCs w:val="28"/>
+          <w:sz w:val="27"/>
+          <w:szCs w:val="27"/>
           <w:lang w:val="en-US" w:eastAsia="zh-TW"/>
         </w:rPr>
         <w:t>）」可作姓氏。</w:t>
@@ -343,16 +343,16 @@
         <w:jc w:val="left"/>
         <w:rPr>
           <w:rFonts w:hint="default" w:ascii="TW-MOE-Std-Kai" w:hAnsi="TW-MOE-Std-Kai" w:eastAsia="TW-MOE-Std-Kai" w:cs="TW-MOE-Std-Kai"/>
-          <w:sz w:val="28"/>
-          <w:szCs w:val="28"/>
+          <w:sz w:val="27"/>
+          <w:szCs w:val="27"/>
           <w:lang w:val="en-US" w:eastAsia="zh-TW"/>
         </w:rPr>
       </w:pPr>
       <w:r>
         <w:rPr>
           <w:rFonts w:hint="eastAsia" w:ascii="TW-MOE-Std-Kai" w:hAnsi="TW-MOE-Std-Kai" w:eastAsia="TW-MOE-Std-Kai" w:cs="TW-MOE-Std-Kai"/>
-          <w:sz w:val="28"/>
-          <w:szCs w:val="28"/>
+          <w:sz w:val="27"/>
+          <w:szCs w:val="27"/>
           <w:lang w:val="en-US" w:eastAsia="zh-TW"/>
         </w:rPr>
         <w:t>偏旁辨析：只有「華」可作偏旁，如「嘩」、「嬅」、「澕」、「曄」、「燁」、「樺」、「瞱」、「譁」、「鏵」、「韡」、「驊」、「鷨」等。</w:t>

--- a/311. 華、崋→华.docx
+++ b/311. 華、崋→华.docx
@@ -284,7 +284,7 @@
           <w:szCs w:val="27"/>
           <w:lang w:val="en-US" w:eastAsia="zh-TW"/>
         </w:rPr>
-        <w:t>）」則是指「華麗」（美麗有光彩）、光彩、光澤、繁盛、「精華」、精要、文采</w:t>
+        <w:t>）」則是指「華麗」（美麗有光彩）、光彩、光澤、繁盛、「精華」、精要、文采、文飾、化妝用之脂粉、虛浮不實、頭髮花白、時光、中國或「華夏」之簡稱，如「華美」、「英華」、「華服」、「光華」、「華燈初上」、「月華」、「華貴」、「華表」、「繁華」、「豪華」、「夢華」（比喻追思往事，恍如夢境）、「華誕」（尊稱他人的生日；虛浮不實在）、「華而不實」</w:t>
       </w:r>
       <w:bookmarkStart w:id="0" w:name="_GoBack"/>
       <w:bookmarkEnd w:id="0"/>
@@ -295,7 +295,7 @@
           <w:szCs w:val="27"/>
           <w:lang w:val="en-US" w:eastAsia="zh-TW"/>
         </w:rPr>
-        <w:t>、文飾、化妝用之脂粉、虛浮不實、頭髮花白、時光、中國或「華夏」之簡稱，如「華美」、「英華」、「華服」、「光華」、「華燈初上」、「月華」、「華貴」、「華表」、「繁華」、「豪華」、「夢華」（比喻追思往事，恍如夢境）、「華誕」（尊稱他人的生日；虛浮不實在）、「才華」、「京華」（國都所在，為文物、人才匯集的地區）、「華髮」（花白的頭髮；借指老人）、「韶華」（春光；青春年華；光陰，如「韶華易逝」）、「風華」、「風華絕代」、「風華正茂」、「中華」、「華人」、「華僑」等。「華（</w:t>
+        <w:t>、「才華」、「京華」（國都所在，為文物、人才匯集的地區）、「華髮」（花白的頭髮；借指老人）、「韶華」（春光；青春年華；光陰，如「韶華易逝」）、「風華」、「風華絕代」、「風華正茂」、「中華」、「華人」、「華僑」等。「華（</w:t>
       </w:r>
       <w:r>
         <w:rPr>

--- a/311. 華、崋→华.docx
+++ b/311. 華、崋→华.docx
@@ -284,7 +284,7 @@
           <w:szCs w:val="27"/>
           <w:lang w:val="en-US" w:eastAsia="zh-TW"/>
         </w:rPr>
-        <w:t>）」則是指「華麗」（美麗有光彩）、光彩、光澤、繁盛、「精華」、精要、文采、文飾、化妝用之脂粉、虛浮不實、頭髮花白、時光、中國或「華夏」之簡稱，如「華美」、「英華」、「華服」、「光華」、「華燈初上」、「月華」、「華貴」、「華表」、「繁華」、「豪華」、「夢華」（比喻追思往事，恍如夢境）、「華誕」（尊稱他人的生日；虛浮不實在）、「華而不實」</w:t>
+        <w:t>）」則是指「華麗」（美麗有光彩）、光彩、光澤、繁盛、「精華」、精要、文采、文飾、化妝用之脂粉、虛浮不實、頭髮花白、時光、中國或「華夏」之簡稱，如「華美」、「英華」、「華服」、「光華」、「華燈初上」、「月華」、「華貴」、「奢華」</w:t>
       </w:r>
       <w:bookmarkStart w:id="0" w:name="_GoBack"/>
       <w:bookmarkEnd w:id="0"/>
@@ -295,7 +295,7 @@
           <w:szCs w:val="27"/>
           <w:lang w:val="en-US" w:eastAsia="zh-TW"/>
         </w:rPr>
-        <w:t>、「才華」、「京華」（國都所在，為文物、人才匯集的地區）、「華髮」（花白的頭髮；借指老人）、「韶華」（春光；青春年華；光陰，如「韶華易逝」）、「風華」、「風華絕代」、「風華正茂」、「中華」、「華人」、「華僑」等。「華（</w:t>
+        <w:t>、「華表」、「繁華」、「豪華」、「夢華」（比喻追思往事，恍如夢境）、「華誕」（尊稱他人的生日；虛浮不實在）、「華而不實」、「才華」、「京華」（國都所在，為文物、人才匯集的地區）、「華髮」（花白的頭髮；借指老人）、「韶華」（春光；青春年華；光陰，如「韶華易逝」）、「風華」、「風華絕代」、「風華正茂」、「中華」、「華人」、「華僑」等。「華（</w:t>
       </w:r>
       <w:r>
         <w:rPr>

--- a/311. 華、崋→华.docx
+++ b/311. 華、崋→华.docx
@@ -11,16 +11,16 @@
         <w:jc w:val="left"/>
         <w:rPr>
           <w:rFonts w:hint="eastAsia" w:ascii="TW-MOE-Std-Kai" w:hAnsi="TW-MOE-Std-Kai" w:eastAsia="TW-MOE-Std-Kai" w:cs="TW-MOE-Std-Kai"/>
-          <w:sz w:val="27"/>
-          <w:szCs w:val="27"/>
+          <w:sz w:val="26"/>
+          <w:szCs w:val="26"/>
           <w:lang w:eastAsia="zh-TW"/>
         </w:rPr>
       </w:pPr>
       <w:r>
         <w:rPr>
           <w:rFonts w:hint="eastAsia" w:ascii="TW-MOE-Std-Kai" w:hAnsi="TW-MOE-Std-Kai" w:eastAsia="TW-MOE-Std-Kai" w:cs="TW-MOE-Std-Kai"/>
-          <w:sz w:val="27"/>
-          <w:szCs w:val="27"/>
+          <w:sz w:val="26"/>
+          <w:szCs w:val="26"/>
           <w:lang w:eastAsia="zh-TW"/>
         </w:rPr>
         <w:t>《大</w:t>
@@ -29,8 +29,8 @@
         <w:rPr>
           <w:rFonts w:hint="eastAsia" w:ascii="TW-MOE-Std-Kai" w:hAnsi="TW-MOE-Std-Kai" w:eastAsia="TW-MOE-Std-Kai" w:cs="TW-MOE-Std-Kai"/>
           <w:kern w:val="2"/>
-          <w:sz w:val="27"/>
-          <w:szCs w:val="27"/>
+          <w:sz w:val="26"/>
+          <w:szCs w:val="26"/>
           <w:lang w:val="en-US" w:eastAsia="zh-TW" w:bidi="ar-SA"/>
           <w14:ligatures w14:val="none"/>
         </w:rPr>
@@ -41,16 +41,16 @@
       <w:pPr>
         <w:rPr>
           <w:rFonts w:hint="eastAsia" w:ascii="TW-MOE-Std-Kai" w:hAnsi="TW-MOE-Std-Kai" w:eastAsia="TW-MOE-Std-Kai" w:cs="TW-MOE-Std-Kai"/>
-          <w:sz w:val="27"/>
-          <w:szCs w:val="27"/>
+          <w:sz w:val="26"/>
+          <w:szCs w:val="26"/>
           <w:lang w:val="en-US" w:eastAsia="zh-TW"/>
         </w:rPr>
       </w:pPr>
       <w:r>
         <w:rPr>
           <w:rFonts w:hint="eastAsia" w:ascii="TW-MOE-Std-Kai" w:hAnsi="TW-MOE-Std-Kai" w:eastAsia="TW-MOE-Std-Kai" w:cs="TW-MOE-Std-Kai"/>
-          <w:sz w:val="27"/>
-          <w:szCs w:val="27"/>
+          <w:sz w:val="26"/>
+          <w:szCs w:val="26"/>
           <w:lang w:eastAsia="zh-TW"/>
         </w:rPr>
         <w:t>辨音：「</w:t>
@@ -58,8 +58,8 @@
       <w:r>
         <w:rPr>
           <w:rFonts w:hint="eastAsia" w:ascii="TW-MOE-Std-Kai" w:hAnsi="TW-MOE-Std-Kai" w:eastAsia="TW-MOE-Std-Kai" w:cs="TW-MOE-Std-Kai"/>
-          <w:sz w:val="27"/>
-          <w:szCs w:val="27"/>
+          <w:sz w:val="26"/>
+          <w:szCs w:val="26"/>
           <w:lang w:val="en-US" w:eastAsia="zh-TW"/>
         </w:rPr>
         <w:t>華</w:t>
@@ -67,8 +67,8 @@
       <w:r>
         <w:rPr>
           <w:rFonts w:hint="eastAsia" w:ascii="TW-MOE-Std-Kai" w:hAnsi="TW-MOE-Std-Kai" w:eastAsia="TW-MOE-Std-Kai" w:cs="TW-MOE-Std-Kai"/>
-          <w:sz w:val="27"/>
-          <w:szCs w:val="27"/>
+          <w:sz w:val="26"/>
+          <w:szCs w:val="26"/>
           <w:lang w:eastAsia="zh-TW"/>
         </w:rPr>
         <w:t>」音</w:t>
@@ -76,8 +76,8 @@
       <w:r>
         <w:rPr>
           <w:rFonts w:hint="eastAsia" w:ascii="GB Pinyinok-C" w:hAnsi="GB Pinyinok-C" w:eastAsia="GB Pinyinok-C" w:cs="GB Pinyinok-C"/>
-          <w:sz w:val="27"/>
-          <w:szCs w:val="27"/>
+          <w:sz w:val="26"/>
+          <w:szCs w:val="26"/>
           <w:lang w:eastAsia="zh-TW"/>
         </w:rPr>
         <w:t>huā</w:t>
@@ -85,8 +85,8 @@
       <w:r>
         <w:rPr>
           <w:rFonts w:hint="eastAsia" w:ascii="TW-MOE-Std-Kai" w:hAnsi="TW-MOE-Std-Kai" w:eastAsia="TW-MOE-Std-Kai" w:cs="TW-MOE-Std-Kai"/>
-          <w:sz w:val="27"/>
-          <w:szCs w:val="27"/>
+          <w:sz w:val="26"/>
+          <w:szCs w:val="26"/>
           <w:lang w:eastAsia="zh-TW"/>
         </w:rPr>
         <w:t>、</w:t>
@@ -94,8 +94,8 @@
       <w:r>
         <w:rPr>
           <w:rFonts w:hint="eastAsia" w:ascii="GB Pinyinok-C" w:hAnsi="GB Pinyinok-C" w:eastAsia="GB Pinyinok-C" w:cs="GB Pinyinok-C"/>
-          <w:sz w:val="27"/>
-          <w:szCs w:val="27"/>
+          <w:sz w:val="26"/>
+          <w:szCs w:val="26"/>
           <w:lang w:eastAsia="zh-TW"/>
         </w:rPr>
         <w:t>huá</w:t>
@@ -103,8 +103,8 @@
       <w:r>
         <w:rPr>
           <w:rFonts w:hint="eastAsia" w:ascii="TW-MOE-Std-Kai" w:hAnsi="TW-MOE-Std-Kai" w:eastAsia="TW-MOE-Std-Kai" w:cs="TW-MOE-Std-Kai"/>
-          <w:sz w:val="27"/>
-          <w:szCs w:val="27"/>
+          <w:sz w:val="26"/>
+          <w:szCs w:val="26"/>
           <w:lang w:val="en-US" w:eastAsia="zh-TW"/>
         </w:rPr>
         <w:t>或</w:t>
@@ -112,8 +112,8 @@
       <w:r>
         <w:rPr>
           <w:rFonts w:hint="eastAsia" w:ascii="GB Pinyinok-C" w:hAnsi="GB Pinyinok-C" w:eastAsia="GB Pinyinok-C" w:cs="GB Pinyinok-C"/>
-          <w:sz w:val="27"/>
-          <w:szCs w:val="27"/>
+          <w:sz w:val="26"/>
+          <w:szCs w:val="26"/>
           <w:lang w:val="en-US" w:eastAsia="zh-TW"/>
         </w:rPr>
         <w:t>huà</w:t>
@@ -121,8 +121,8 @@
       <w:r>
         <w:rPr>
           <w:rFonts w:hint="eastAsia" w:ascii="TW-MOE-Std-Kai" w:hAnsi="TW-MOE-Std-Kai" w:eastAsia="TW-MOE-Std-Kai" w:cs="TW-MOE-Std-Kai"/>
-          <w:sz w:val="27"/>
-          <w:szCs w:val="27"/>
+          <w:sz w:val="26"/>
+          <w:szCs w:val="26"/>
           <w:lang w:val="en-US" w:eastAsia="zh-TW"/>
         </w:rPr>
         <w:t>，「崋」音</w:t>
@@ -130,8 +130,8 @@
       <w:r>
         <w:rPr>
           <w:rFonts w:hint="eastAsia" w:ascii="GB Pinyinok-C" w:hAnsi="GB Pinyinok-C" w:eastAsia="GB Pinyinok-C" w:cs="GB Pinyinok-C"/>
-          <w:sz w:val="27"/>
-          <w:szCs w:val="27"/>
+          <w:sz w:val="26"/>
+          <w:szCs w:val="26"/>
           <w:lang w:val="en-US" w:eastAsia="zh-TW"/>
         </w:rPr>
         <w:t>huà</w:t>
@@ -139,8 +139,8 @@
       <w:r>
         <w:rPr>
           <w:rFonts w:hint="eastAsia" w:ascii="TW-MOE-Std-Kai" w:hAnsi="TW-MOE-Std-Kai" w:eastAsia="TW-MOE-Std-Kai" w:cs="TW-MOE-Std-Kai"/>
-          <w:sz w:val="27"/>
-          <w:szCs w:val="27"/>
+          <w:sz w:val="26"/>
+          <w:szCs w:val="26"/>
           <w:lang w:val="en-US" w:eastAsia="zh-TW"/>
         </w:rPr>
         <w:t>。</w:t>
@@ -155,16 +155,16 @@
         <w:jc w:val="left"/>
         <w:rPr>
           <w:rFonts w:hint="default" w:ascii="TW-MOE-Std-Kai" w:hAnsi="TW-MOE-Std-Kai" w:eastAsia="TW-MOE-Std-Kai" w:cs="TW-MOE-Std-Kai"/>
-          <w:sz w:val="27"/>
-          <w:szCs w:val="27"/>
+          <w:sz w:val="26"/>
+          <w:szCs w:val="26"/>
           <w:lang w:val="en-US" w:eastAsia="zh-TW"/>
         </w:rPr>
       </w:pPr>
       <w:r>
         <w:rPr>
           <w:rFonts w:hint="eastAsia" w:ascii="TW-MOE-Std-Kai" w:hAnsi="TW-MOE-Std-Kai" w:eastAsia="TW-MOE-Std-Kai" w:cs="TW-MOE-Std-Kai"/>
-          <w:sz w:val="27"/>
-          <w:szCs w:val="27"/>
+          <w:sz w:val="26"/>
+          <w:szCs w:val="26"/>
           <w:lang w:eastAsia="zh-TW"/>
         </w:rPr>
         <w:t>辨意：「</w:t>
@@ -172,8 +172,8 @@
       <w:r>
         <w:rPr>
           <w:rFonts w:hint="eastAsia" w:ascii="TW-MOE-Std-Kai" w:hAnsi="TW-MOE-Std-Kai" w:eastAsia="TW-MOE-Std-Kai" w:cs="TW-MOE-Std-Kai"/>
-          <w:sz w:val="27"/>
-          <w:szCs w:val="27"/>
+          <w:sz w:val="26"/>
+          <w:szCs w:val="26"/>
           <w:lang w:val="en-US" w:eastAsia="zh-TW"/>
         </w:rPr>
         <w:t>華（</w:t>
@@ -181,8 +181,8 @@
       <w:r>
         <w:rPr>
           <w:rFonts w:hint="eastAsia" w:ascii="GB Pinyinok-C" w:hAnsi="GB Pinyinok-C" w:eastAsia="GB Pinyinok-C" w:cs="GB Pinyinok-C"/>
-          <w:sz w:val="27"/>
-          <w:szCs w:val="27"/>
+          <w:sz w:val="26"/>
+          <w:szCs w:val="26"/>
           <w:lang w:eastAsia="zh-TW"/>
         </w:rPr>
         <w:t>huā</w:t>
@@ -190,8 +190,8 @@
       <w:r>
         <w:rPr>
           <w:rFonts w:hint="eastAsia" w:ascii="TW-MOE-Std-Kai" w:hAnsi="TW-MOE-Std-Kai" w:eastAsia="TW-MOE-Std-Kai" w:cs="TW-MOE-Std-Kai"/>
-          <w:sz w:val="27"/>
-          <w:szCs w:val="27"/>
+          <w:sz w:val="26"/>
+          <w:szCs w:val="26"/>
           <w:lang w:val="en-US" w:eastAsia="zh-TW"/>
         </w:rPr>
         <w:t>）</w:t>
@@ -199,8 +199,8 @@
       <w:r>
         <w:rPr>
           <w:rFonts w:hint="eastAsia" w:ascii="TW-MOE-Std-Kai" w:hAnsi="TW-MOE-Std-Kai" w:eastAsia="TW-MOE-Std-Kai" w:cs="TW-MOE-Std-Kai"/>
-          <w:sz w:val="27"/>
-          <w:szCs w:val="27"/>
+          <w:sz w:val="26"/>
+          <w:szCs w:val="26"/>
           <w:lang w:eastAsia="zh-TW"/>
         </w:rPr>
         <w:t>」是</w:t>
@@ -208,8 +208,8 @@
       <w:r>
         <w:rPr>
           <w:rFonts w:hint="eastAsia" w:ascii="TW-MOE-Std-Kai" w:hAnsi="TW-MOE-Std-Kai" w:eastAsia="TW-MOE-Std-Kai" w:cs="TW-MOE-Std-Kai"/>
-          <w:sz w:val="27"/>
-          <w:szCs w:val="27"/>
+          <w:sz w:val="26"/>
+          <w:szCs w:val="26"/>
           <w:lang w:val="en-US" w:eastAsia="zh-TW"/>
         </w:rPr>
         <w:t>指植物之花朵（同「花」）或開花</w:t>
@@ -217,8 +217,8 @@
       <w:r>
         <w:rPr>
           <w:rFonts w:hint="eastAsia" w:ascii="TW-MOE-Std-Kai" w:hAnsi="TW-MOE-Std-Kai" w:eastAsia="TW-MOE-Std-Kai" w:cs="TW-MOE-Std-Kai"/>
-          <w:sz w:val="27"/>
-          <w:szCs w:val="27"/>
+          <w:sz w:val="26"/>
+          <w:szCs w:val="26"/>
           <w:lang w:eastAsia="zh-TW"/>
         </w:rPr>
         <w:t>，如「</w:t>
@@ -226,8 +226,8 @@
       <w:r>
         <w:rPr>
           <w:rFonts w:hint="eastAsia" w:ascii="TW-MOE-Std-Kai" w:hAnsi="TW-MOE-Std-Kai" w:eastAsia="TW-MOE-Std-Kai" w:cs="TW-MOE-Std-Kai"/>
-          <w:sz w:val="27"/>
-          <w:szCs w:val="27"/>
+          <w:sz w:val="26"/>
+          <w:szCs w:val="26"/>
           <w:lang w:val="en-US" w:eastAsia="zh-TW"/>
         </w:rPr>
         <w:t>賁（</w:t>
@@ -235,8 +235,8 @@
       <w:r>
         <w:rPr>
           <w:rFonts w:hint="eastAsia" w:ascii="GB Pinyinok-C" w:hAnsi="GB Pinyinok-C" w:eastAsia="GB Pinyinok-C" w:cs="GB Pinyinok-C"/>
-          <w:sz w:val="27"/>
-          <w:szCs w:val="27"/>
+          <w:sz w:val="26"/>
+          <w:szCs w:val="26"/>
           <w:lang w:val="en-US" w:eastAsia="zh-TW"/>
         </w:rPr>
         <w:t>bì</w:t>
@@ -244,8 +244,8 @@
       <w:r>
         <w:rPr>
           <w:rFonts w:hint="eastAsia" w:ascii="TW-MOE-Std-Kai" w:hAnsi="TW-MOE-Std-Kai" w:eastAsia="TW-MOE-Std-Kai" w:cs="TW-MOE-Std-Kai"/>
-          <w:sz w:val="27"/>
-          <w:szCs w:val="27"/>
+          <w:sz w:val="26"/>
+          <w:szCs w:val="26"/>
           <w:lang w:val="en-US" w:eastAsia="zh-TW"/>
         </w:rPr>
         <w:t>）華」（綻放光彩華麗的花）、「法華經」（《妙法蓮華經》的簡稱）、「棣（</w:t>
@@ -253,8 +253,8 @@
       <w:r>
         <w:rPr>
           <w:rFonts w:hint="eastAsia" w:ascii="GB Pinyinok-C" w:hAnsi="GB Pinyinok-C" w:eastAsia="GB Pinyinok-C" w:cs="GB Pinyinok-C"/>
-          <w:sz w:val="27"/>
-          <w:szCs w:val="27"/>
+          <w:sz w:val="26"/>
+          <w:szCs w:val="26"/>
           <w:lang w:val="en-US" w:eastAsia="zh-TW"/>
         </w:rPr>
         <w:t>dì</w:t>
@@ -262,8 +262,8 @@
       <w:r>
         <w:rPr>
           <w:rFonts w:hint="eastAsia" w:ascii="TW-MOE-Std-Kai" w:hAnsi="TW-MOE-Std-Kai" w:eastAsia="TW-MOE-Std-Kai" w:cs="TW-MOE-Std-Kai"/>
-          <w:sz w:val="27"/>
-          <w:szCs w:val="27"/>
+          <w:sz w:val="26"/>
+          <w:szCs w:val="26"/>
           <w:lang w:val="en-US" w:eastAsia="zh-TW"/>
         </w:rPr>
         <w:t>）華」（比喻兄弟和睦相親；比喻兄弟）等。「華（</w:t>
@@ -271,8 +271,8 @@
       <w:r>
         <w:rPr>
           <w:rFonts w:hint="eastAsia" w:ascii="GB Pinyinok-C" w:hAnsi="GB Pinyinok-C" w:eastAsia="GB Pinyinok-C" w:cs="GB Pinyinok-C"/>
-          <w:sz w:val="27"/>
-          <w:szCs w:val="27"/>
+          <w:sz w:val="26"/>
+          <w:szCs w:val="26"/>
           <w:lang w:eastAsia="zh-TW"/>
         </w:rPr>
         <w:t>huá</w:t>
@@ -280,28 +280,28 @@
       <w:r>
         <w:rPr>
           <w:rFonts w:hint="eastAsia" w:ascii="TW-MOE-Std-Kai" w:hAnsi="TW-MOE-Std-Kai" w:eastAsia="TW-MOE-Std-Kai" w:cs="TW-MOE-Std-Kai"/>
-          <w:sz w:val="27"/>
-          <w:szCs w:val="27"/>
-          <w:lang w:val="en-US" w:eastAsia="zh-TW"/>
-        </w:rPr>
-        <w:t>）」則是指「華麗」（美麗有光彩）、光彩、光澤、繁盛、「精華」、精要、文采、文飾、化妝用之脂粉、虛浮不實、頭髮花白、時光、中國或「華夏」之簡稱，如「華美」、「英華」、「華服」、「光華」、「華燈初上」、「月華」、「華貴」、「奢華」</w:t>
+          <w:sz w:val="26"/>
+          <w:szCs w:val="26"/>
+          <w:lang w:val="en-US" w:eastAsia="zh-TW"/>
+        </w:rPr>
+        <w:t>）」則是指「華麗」（美麗有光彩）、光彩、光澤、繁盛、「精華」、精要、文采、文飾、化妝用之脂粉、虛浮不實、頭髮花白、時光、中國或「華夏」之簡稱，如「華美」、「英華」、「華服」、「光華」、「華燈初上」、「月華」、「華貴」、「奢華」、「華表」、「繁華」、「豪華」、「夢華」（比喻追思往事，恍如夢境）、「華誕」（尊稱他人的生日；虛浮不實在</w:t>
       </w:r>
       <w:bookmarkStart w:id="0" w:name="_GoBack"/>
       <w:bookmarkEnd w:id="0"/>
       <w:r>
         <w:rPr>
           <w:rFonts w:hint="eastAsia" w:ascii="TW-MOE-Std-Kai" w:hAnsi="TW-MOE-Std-Kai" w:eastAsia="TW-MOE-Std-Kai" w:cs="TW-MOE-Std-Kai"/>
-          <w:sz w:val="27"/>
-          <w:szCs w:val="27"/>
-          <w:lang w:val="en-US" w:eastAsia="zh-TW"/>
-        </w:rPr>
-        <w:t>、「華表」、「繁華」、「豪華」、「夢華」（比喻追思往事，恍如夢境）、「華誕」（尊稱他人的生日；虛浮不實在）、「華而不實」、「才華」、「京華」（國都所在，為文物、人才匯集的地區）、「華髮」（花白的頭髮；借指老人）、「韶華」（春光；青春年華；光陰，如「韶華易逝」）、「風華」、「風華絕代」、「風華正茂」、「中華」、「華人」、「華僑」等。「華（</w:t>
+          <w:sz w:val="26"/>
+          <w:szCs w:val="26"/>
+          <w:lang w:val="en-US" w:eastAsia="zh-TW"/>
+        </w:rPr>
+        <w:t>）、「華而不實」、「才華」、「京華」（國都所在，為文物、人才匯集的地區）、「華髮」（花白的頭髮；借指老人）、「年華」、「韶華」（春光；青春年華；光陰，如「韶華易逝」）、「風華」、「風華絕代」、「風華正茂」、「中華」、「華人」、「華僑」等。「華（</w:t>
       </w:r>
       <w:r>
         <w:rPr>
           <w:rFonts w:hint="eastAsia" w:ascii="GB Pinyinok-C" w:hAnsi="GB Pinyinok-C" w:eastAsia="GB Pinyinok-C" w:cs="GB Pinyinok-C"/>
-          <w:sz w:val="27"/>
-          <w:szCs w:val="27"/>
+          <w:sz w:val="26"/>
+          <w:szCs w:val="26"/>
           <w:lang w:val="en-US" w:eastAsia="zh-TW"/>
         </w:rPr>
         <w:t>huà</w:t>
@@ -309,8 +309,8 @@
       <w:r>
         <w:rPr>
           <w:rFonts w:hint="eastAsia" w:ascii="TW-MOE-Std-Kai" w:hAnsi="TW-MOE-Std-Kai" w:eastAsia="TW-MOE-Std-Kai" w:cs="TW-MOE-Std-Kai"/>
-          <w:sz w:val="27"/>
-          <w:szCs w:val="27"/>
+          <w:sz w:val="26"/>
+          <w:szCs w:val="26"/>
           <w:lang w:val="en-US" w:eastAsia="zh-TW"/>
         </w:rPr>
         <w:t>）」則是指「華山」（五嶽之西嶽，位於大陸地區陝西省）或姓氏，如「華佗」等。而「崋」則是山名（同「華」），在大陸地區陝西省。現代語境中區分「華」和「崋」，只要記住「崋」只可指「華山」（為「山」部），若非此義則必須用「華」。需要注意的是，只有「華（</w:t>
@@ -318,8 +318,8 @@
       <w:r>
         <w:rPr>
           <w:rFonts w:hint="eastAsia" w:ascii="GB Pinyinok-C" w:hAnsi="GB Pinyinok-C" w:eastAsia="GB Pinyinok-C" w:cs="GB Pinyinok-C"/>
-          <w:sz w:val="27"/>
-          <w:szCs w:val="27"/>
+          <w:sz w:val="26"/>
+          <w:szCs w:val="26"/>
           <w:lang w:val="en-US" w:eastAsia="zh-TW"/>
         </w:rPr>
         <w:t>huà</w:t>
@@ -327,8 +327,8 @@
       <w:r>
         <w:rPr>
           <w:rFonts w:hint="eastAsia" w:ascii="TW-MOE-Std-Kai" w:hAnsi="TW-MOE-Std-Kai" w:eastAsia="TW-MOE-Std-Kai" w:cs="TW-MOE-Std-Kai"/>
-          <w:sz w:val="27"/>
-          <w:szCs w:val="27"/>
+          <w:sz w:val="26"/>
+          <w:szCs w:val="26"/>
           <w:lang w:val="en-US" w:eastAsia="zh-TW"/>
         </w:rPr>
         <w:t>）」可作姓氏。</w:t>
@@ -343,16 +343,16 @@
         <w:jc w:val="left"/>
         <w:rPr>
           <w:rFonts w:hint="default" w:ascii="TW-MOE-Std-Kai" w:hAnsi="TW-MOE-Std-Kai" w:eastAsia="TW-MOE-Std-Kai" w:cs="TW-MOE-Std-Kai"/>
-          <w:sz w:val="27"/>
-          <w:szCs w:val="27"/>
+          <w:sz w:val="26"/>
+          <w:szCs w:val="26"/>
           <w:lang w:val="en-US" w:eastAsia="zh-TW"/>
         </w:rPr>
       </w:pPr>
       <w:r>
         <w:rPr>
           <w:rFonts w:hint="eastAsia" w:ascii="TW-MOE-Std-Kai" w:hAnsi="TW-MOE-Std-Kai" w:eastAsia="TW-MOE-Std-Kai" w:cs="TW-MOE-Std-Kai"/>
-          <w:sz w:val="27"/>
-          <w:szCs w:val="27"/>
+          <w:sz w:val="26"/>
+          <w:szCs w:val="26"/>
           <w:lang w:val="en-US" w:eastAsia="zh-TW"/>
         </w:rPr>
         <w:t>偏旁辨析：只有「華」可作偏旁，如「嘩」、「嬅」、「澕」、「曄」、「燁」、「樺」、「瞱」、「譁」、「鏵」、「韡」、「驊」、「鷨」等。</w:t>

--- a/311. 華、崋→华.docx
+++ b/311. 華、崋→华.docx
@@ -284,7 +284,7 @@
           <w:szCs w:val="26"/>
           <w:lang w:val="en-US" w:eastAsia="zh-TW"/>
         </w:rPr>
-        <w:t>）」則是指「華麗」（美麗有光彩）、光彩、光澤、繁盛、「精華」、精要、文采、文飾、化妝用之脂粉、虛浮不實、頭髮花白、時光、中國或「華夏」之簡稱，如「華美」、「英華」、「華服」、「光華」、「華燈初上」、「月華」、「華貴」、「奢華」、「華表」、「繁華」、「豪華」、「夢華」（比喻追思往事，恍如夢境）、「華誕」（尊稱他人的生日；虛浮不實在</w:t>
+        <w:t>）」則是指「華麗」（美麗有光彩）、光彩、光澤、繁盛、「精華」、精要、文采、文飾、化妝用之脂粉、虛浮不實、頭髮花白、時光、中國或「華夏」之簡稱，如「華美」、「英華」、「華服」、「光華」、「華燈初上」、「月華」、「華貴」、「奢華」、「華表」、「繁華」、「豪華」、「夢華」（比喻追思往事，恍如夢境）、「昇華」</w:t>
       </w:r>
       <w:bookmarkStart w:id="0" w:name="_GoBack"/>
       <w:bookmarkEnd w:id="0"/>
@@ -295,7 +295,7 @@
           <w:szCs w:val="26"/>
           <w:lang w:val="en-US" w:eastAsia="zh-TW"/>
         </w:rPr>
-        <w:t>）、「華而不實」、「才華」、「京華」（國都所在，為文物、人才匯集的地區）、「華髮」（花白的頭髮；借指老人）、「年華」、「韶華」（春光；青春年華；光陰，如「韶華易逝」）、「風華」、「風華絕代」、「風華正茂」、「中華」、「華人」、「華僑」等。「華（</w:t>
+        <w:t>、「華誕」（尊稱他人的生日；虛浮不實在）、「華而不實」、「才華」、「京華」（國都所在，為文物、人才匯集的地區）、「華髮」（花白的頭髮；借指老人）、「年華」、「韶華」（春光；青春年華；光陰，如「韶華易逝」）、「風華」、「風華絕代」、「風華正茂」、「中華」、「華人」、「華僑」等。「華（</w:t>
       </w:r>
       <w:r>
         <w:rPr>

--- a/311. 華、崋→华.docx
+++ b/311. 華、崋→华.docx
@@ -284,7 +284,7 @@
           <w:szCs w:val="26"/>
           <w:lang w:val="en-US" w:eastAsia="zh-TW"/>
         </w:rPr>
-        <w:t>）」則是指「華麗」（美麗有光彩）、光彩、光澤、繁盛、「精華」、精要、文采、文飾、化妝用之脂粉、虛浮不實、頭髮花白、時光、中國或「華夏」之簡稱，如「華美」、「英華」、「華服」、「光華」、「華燈初上」、「月華」、「華貴」、「奢華」、「華表」、「繁華」、「豪華」、「夢華」（比喻追思往事，恍如夢境）、「昇華」</w:t>
+        <w:t>）」則是指「華麗」（美麗有光彩）、光彩、光澤、繁盛、「精華」、精要、文采、文飾、化妝用之脂粉、虛浮不實、頭髮花白、時光、中國或「華夏」之簡稱，如「華美」、「英華」、「華服」、「鉛華」</w:t>
       </w:r>
       <w:bookmarkStart w:id="0" w:name="_GoBack"/>
       <w:bookmarkEnd w:id="0"/>
@@ -295,7 +295,7 @@
           <w:szCs w:val="26"/>
           <w:lang w:val="en-US" w:eastAsia="zh-TW"/>
         </w:rPr>
-        <w:t>、「華誕」（尊稱他人的生日；虛浮不實在）、「華而不實」、「才華」、「京華」（國都所在，為文物、人才匯集的地區）、「華髮」（花白的頭髮；借指老人）、「年華」、「韶華」（春光；青春年華；光陰，如「韶華易逝」）、「風華」、「風華絕代」、「風華正茂」、「中華」、「華人」、「華僑」等。「華（</w:t>
+        <w:t>、「光華」、「華燈初上」、「月華」、「華貴」、「奢華」、「華表」、「繁華」、「豪華」、「夢華」（比喻追思往事，恍如夢境）、「昇華」、「華誕」（尊稱他人的生日；虛浮不實在）、「華而不實」、「才華」、「京華」（國都所在，為文物、人才匯集的地區）、「華髮」（花白的頭髮；借指老人）、「年華」、「韶華」（春光；青春年華；光陰，如「韶華易逝」）、「風華」、「風華絕代」、「風華正茂」、「中華」、「華人」、「華僑」等。「華（</w:t>
       </w:r>
       <w:r>
         <w:rPr>
